--- a/Homework/Chapter 13 Homework.docx
+++ b/Homework/Chapter 13 Homework.docx
@@ -4,18 +4,32 @@
   <w:body>
     <w:p>
       <w:pPr>
-        <w:pStyle w:val="Title"/>
+        <w:pStyle w:val="Heading1"/>
+        <w:spacing w:before="0" w:after="120"/>
       </w:pPr>
       <w:r>
+        <w:rPr>
+          <w:sz w:val="32"/>
+        </w:rPr>
+        <w:t>Chapter 13: Adjectivals</w:t>
+      </w:r>
+    </w:p>
+    <w:p>
+      <w:pPr>
+        <w:pStyle w:val="Heading2"/>
+        <w:spacing w:before="0" w:after="240"/>
+      </w:pPr>
+      <w:r>
+        <w:rPr>
+          <w:sz w:val="28"/>
+        </w:rPr>
         <w:t>Homework: Adjectivals</w:t>
       </w:r>
     </w:p>
-    <w:p/>
-    <w:p/>
-    <w:p/>
     <w:p>
       <w:pPr>
-        <w:pStyle w:val="Heading1"/>
+        <w:pStyle w:val="Heading2"/>
+        <w:spacing w:before="240" w:after="120"/>
       </w:pPr>
       <w:r>
         <w:t>Part 1: Identification and Classification (approx. 10 minutes)</w:t>
@@ -23,44 +37,53 @@
     </w:p>
     <w:p>
       <w:pPr>
-        <w:spacing w:before="120"/>
+        <w:spacing w:before="0" w:after="60"/>
+      </w:pPr>
+      <w:r>
+        <w:rPr>
+          <w:i/>
+        </w:rPr>
+        <w:t>Instructions:</w:t>
+      </w:r>
+      <w:r>
+        <w:t xml:space="preserve"> For each sentence, identify the underlined adjectival and classify its form (adjective phrase, prepositional phrase, relative clause, participial phrase, infinitive phrase, or noun).</w:t>
+      </w:r>
+    </w:p>
+    <w:p>
+      <w:pPr>
+        <w:spacing w:before="0" w:after="60"/>
       </w:pPr>
       <w:r>
         <w:rPr>
           <w:b/>
-        </w:rPr>
-        <w:t xml:space="preserve">Instructions: </w:t>
-      </w:r>
-      <w:r>
-        <w:t>For each sentence, identify the underlined adjectival and classify its form (adjective phrase, prepositional phrase, relative clause, participial phrase, infinitive phrase, or noun).</w:t>
-      </w:r>
-    </w:p>
-    <w:p>
-      <w:pPr>
-        <w:spacing w:before="240"/>
-      </w:pPr>
-      <w:r>
-        <w:rPr>
-          <w:b/>
-          <w:i/>
         </w:rPr>
         <w:t>Example (completed):</w:t>
       </w:r>
     </w:p>
     <w:p>
       <w:pPr>
-        <w:ind w:left="720" w:right="720"/>
+        <w:spacing w:before="0" w:after="60"/>
       </w:pPr>
       <w:r>
         <w:rPr>
           <w:i/>
         </w:rPr>
-        <w:t>Sentence:** *The **extremely talented** musician performed last night.</w:t>
+        <w:t>Sentence:</w:t>
+      </w:r>
+      <w:r>
+        <w:t xml:space="preserve"> </w:t>
+      </w:r>
+      <w:r>
+        <w:rPr>
+          <w:i/>
+        </w:rPr>
+        <w:t>The extremely talented musician performed last night.</w:t>
       </w:r>
     </w:p>
     <w:p>
       <w:pPr>
         <w:pStyle w:val="ListBullet"/>
+        <w:spacing w:before="0" w:after="60"/>
       </w:pPr>
       <w:r>
         <w:t>Form: adjective phrase</w:t>
@@ -69,234 +92,218 @@
     <w:p>
       <w:pPr>
         <w:pStyle w:val="ListBullet"/>
+        <w:spacing w:before="0" w:after="60"/>
       </w:pPr>
       <w:r>
-        <w:t>Function: modifies musician</w:t>
+        <w:t xml:space="preserve">Function: modifies </w:t>
+      </w:r>
+      <w:r>
+        <w:rPr>
+          <w:i/>
+        </w:rPr>
+        <w:t>musician</w:t>
       </w:r>
     </w:p>
-    <w:p/>
     <w:p>
       <w:pPr>
-        <w:spacing w:before="240"/>
+        <w:spacing w:before="0" w:after="60"/>
       </w:pPr>
       <w:r>
         <w:rPr>
           <w:b/>
         </w:rPr>
-        <w:t>1. The book on the top shelf belongs to my professor.</w:t>
+        <w:t>1.</w:t>
+      </w:r>
+      <w:r>
+        <w:t xml:space="preserve"> </w:t>
+      </w:r>
+      <w:r>
+        <w:rPr>
+          <w:i/>
+        </w:rPr>
+        <w:t>The book on the top shelf belongs to my professor.</w:t>
       </w:r>
     </w:p>
     <w:p>
+      <w:pPr>
+        <w:spacing w:before="0" w:after="60"/>
+      </w:pPr>
       <w:r>
         <w:t>Form:</w:t>
       </w:r>
     </w:p>
     <w:p>
       <w:pPr>
-        <w:spacing w:after="120"/>
-      </w:pPr>
-    </w:p>
-    <w:p>
-      <w:pPr>
-        <w:spacing w:after="120"/>
-      </w:pPr>
-    </w:p>
-    <w:p>
-      <w:pPr>
-        <w:spacing w:after="120"/>
-      </w:pPr>
-    </w:p>
-    <w:p>
-      <w:pPr>
-        <w:spacing w:before="240"/>
+        <w:spacing w:before="0" w:after="60"/>
       </w:pPr>
       <w:r>
         <w:rPr>
           <w:b/>
         </w:rPr>
-        <w:t>2. The woman who won the award gave an inspiring speech.</w:t>
+        <w:t>2.</w:t>
+      </w:r>
+      <w:r>
+        <w:t xml:space="preserve"> </w:t>
+      </w:r>
+      <w:r>
+        <w:rPr>
+          <w:i/>
+        </w:rPr>
+        <w:t>The woman who won the award gave an inspiring speech.</w:t>
       </w:r>
     </w:p>
     <w:p>
+      <w:pPr>
+        <w:spacing w:before="0" w:after="60"/>
+      </w:pPr>
       <w:r>
         <w:t>Form:</w:t>
       </w:r>
     </w:p>
     <w:p>
       <w:pPr>
-        <w:spacing w:after="120"/>
-      </w:pPr>
-    </w:p>
-    <w:p>
-      <w:pPr>
-        <w:spacing w:after="120"/>
-      </w:pPr>
-    </w:p>
-    <w:p>
-      <w:pPr>
-        <w:spacing w:after="120"/>
-      </w:pPr>
-    </w:p>
-    <w:p>
-      <w:pPr>
-        <w:spacing w:before="240"/>
+        <w:spacing w:before="0" w:after="60"/>
       </w:pPr>
       <w:r>
         <w:rPr>
           <w:b/>
         </w:rPr>
-        <w:t>3. The broken window needs to be repaired immediately.</w:t>
+        <w:t>3.</w:t>
+      </w:r>
+      <w:r>
+        <w:t xml:space="preserve"> </w:t>
+      </w:r>
+      <w:r>
+        <w:rPr>
+          <w:i/>
+        </w:rPr>
+        <w:t>The broken window needs to be repaired immediately.</w:t>
       </w:r>
     </w:p>
     <w:p>
+      <w:pPr>
+        <w:spacing w:before="0" w:after="60"/>
+      </w:pPr>
       <w:r>
         <w:t>Form:</w:t>
       </w:r>
     </w:p>
     <w:p>
       <w:pPr>
-        <w:spacing w:after="120"/>
-      </w:pPr>
-    </w:p>
-    <w:p>
-      <w:pPr>
-        <w:spacing w:after="120"/>
-      </w:pPr>
-    </w:p>
-    <w:p>
-      <w:pPr>
-        <w:spacing w:after="120"/>
-      </w:pPr>
-    </w:p>
-    <w:p>
-      <w:pPr>
-        <w:spacing w:before="240"/>
+        <w:spacing w:before="0" w:after="60"/>
       </w:pPr>
       <w:r>
         <w:rPr>
           <w:b/>
         </w:rPr>
-        <w:t>4. I need something to eat before the meeting.</w:t>
+        <w:t>4.</w:t>
+      </w:r>
+      <w:r>
+        <w:t xml:space="preserve"> </w:t>
+      </w:r>
+      <w:r>
+        <w:rPr>
+          <w:i/>
+        </w:rPr>
+        <w:t>I need something to eat before the meeting.</w:t>
       </w:r>
     </w:p>
     <w:p>
+      <w:pPr>
+        <w:spacing w:before="0" w:after="60"/>
+      </w:pPr>
       <w:r>
         <w:t>Form:</w:t>
       </w:r>
     </w:p>
     <w:p>
       <w:pPr>
-        <w:spacing w:after="120"/>
-      </w:pPr>
-    </w:p>
-    <w:p>
-      <w:pPr>
-        <w:spacing w:after="120"/>
-      </w:pPr>
-    </w:p>
-    <w:p>
-      <w:pPr>
-        <w:spacing w:after="120"/>
-      </w:pPr>
-    </w:p>
-    <w:p>
-      <w:pPr>
-        <w:spacing w:before="240"/>
+        <w:spacing w:before="0" w:after="60"/>
       </w:pPr>
       <w:r>
         <w:rPr>
           <w:b/>
         </w:rPr>
-        <w:t>5. The government report was released yesterday.</w:t>
+        <w:t>5.</w:t>
+      </w:r>
+      <w:r>
+        <w:t xml:space="preserve"> </w:t>
+      </w:r>
+      <w:r>
+        <w:rPr>
+          <w:i/>
+        </w:rPr>
+        <w:t>The government report was released yesterday.</w:t>
       </w:r>
     </w:p>
     <w:p>
+      <w:pPr>
+        <w:spacing w:before="0" w:after="60"/>
+      </w:pPr>
       <w:r>
         <w:t>Form:</w:t>
       </w:r>
     </w:p>
     <w:p>
       <w:pPr>
-        <w:spacing w:after="120"/>
-      </w:pPr>
-    </w:p>
-    <w:p>
-      <w:pPr>
-        <w:spacing w:after="120"/>
-      </w:pPr>
-    </w:p>
-    <w:p>
-      <w:pPr>
-        <w:spacing w:after="120"/>
-      </w:pPr>
-    </w:p>
-    <w:p>
-      <w:pPr>
-        <w:spacing w:before="240"/>
+        <w:spacing w:before="0" w:after="60"/>
       </w:pPr>
       <w:r>
         <w:rPr>
           <w:b/>
         </w:rPr>
-        <w:t>6. The students waiting in line seemed impatient.</w:t>
+        <w:t>6.</w:t>
+      </w:r>
+      <w:r>
+        <w:t xml:space="preserve"> </w:t>
+      </w:r>
+      <w:r>
+        <w:rPr>
+          <w:i/>
+        </w:rPr>
+        <w:t>The students waiting in line seemed impatient.</w:t>
       </w:r>
     </w:p>
     <w:p>
+      <w:pPr>
+        <w:spacing w:before="0" w:after="60"/>
+      </w:pPr>
       <w:r>
         <w:t>Form:</w:t>
       </w:r>
     </w:p>
     <w:p>
       <w:pPr>
-        <w:spacing w:after="120"/>
-      </w:pPr>
-    </w:p>
-    <w:p>
-      <w:pPr>
-        <w:spacing w:after="120"/>
-      </w:pPr>
-    </w:p>
-    <w:p>
-      <w:pPr>
-        <w:spacing w:after="120"/>
-      </w:pPr>
-    </w:p>
-    <w:p>
-      <w:pPr>
-        <w:spacing w:before="240"/>
+        <w:spacing w:before="0" w:after="60"/>
       </w:pPr>
       <w:r>
         <w:rPr>
           <w:b/>
         </w:rPr>
-        <w:t>7. We found a very comfortable chair at the antique store.</w:t>
+        <w:t>7.</w:t>
+      </w:r>
+      <w:r>
+        <w:t xml:space="preserve"> </w:t>
+      </w:r>
+      <w:r>
+        <w:rPr>
+          <w:i/>
+        </w:rPr>
+        <w:t>We found a very comfortable chair at the antique store.</w:t>
       </w:r>
     </w:p>
     <w:p>
+      <w:pPr>
+        <w:spacing w:before="0" w:after="60"/>
+      </w:pPr>
       <w:r>
         <w:t>Form:</w:t>
       </w:r>
     </w:p>
     <w:p>
       <w:pPr>
-        <w:spacing w:after="120"/>
-      </w:pPr>
-    </w:p>
-    <w:p>
-      <w:pPr>
-        <w:spacing w:after="120"/>
-      </w:pPr>
-    </w:p>
-    <w:p>
-      <w:pPr>
-        <w:spacing w:after="120"/>
-      </w:pPr>
-    </w:p>
-    <w:p/>
-    <w:p/>
-    <w:p>
-      <w:pPr>
-        <w:pStyle w:val="Heading1"/>
+        <w:pStyle w:val="Heading2"/>
+        <w:spacing w:before="240" w:after="120"/>
       </w:pPr>
       <w:r>
         <w:t>Part 2: Restrictive vs. Non-Restrictive (approx. 5 minutes)</w:t>
@@ -304,44 +311,53 @@
     </w:p>
     <w:p>
       <w:pPr>
-        <w:spacing w:before="120"/>
+        <w:spacing w:before="0" w:after="60"/>
+      </w:pPr>
+      <w:r>
+        <w:rPr>
+          <w:i/>
+        </w:rPr>
+        <w:t>Instructions:</w:t>
+      </w:r>
+      <w:r>
+        <w:t xml:space="preserve"> For each sentence, indicate whether the underlined modifier is restrictive (R) or non-restrictive (NR). Explain your reasoning.</w:t>
+      </w:r>
+    </w:p>
+    <w:p>
+      <w:pPr>
+        <w:spacing w:before="0" w:after="60"/>
       </w:pPr>
       <w:r>
         <w:rPr>
           <w:b/>
-        </w:rPr>
-        <w:t xml:space="preserve">Instructions: </w:t>
-      </w:r>
-      <w:r>
-        <w:t>For each sentence, indicate whether the underlined modifier is restrictive (R) or non-restrictive (NR). Explain your reasoning.</w:t>
-      </w:r>
-    </w:p>
-    <w:p>
-      <w:pPr>
-        <w:spacing w:before="240"/>
-      </w:pPr>
-      <w:r>
-        <w:rPr>
-          <w:b/>
-          <w:i/>
         </w:rPr>
         <w:t>Example (completed):</w:t>
       </w:r>
     </w:p>
     <w:p>
       <w:pPr>
-        <w:ind w:left="720" w:right="720"/>
+        <w:spacing w:before="0" w:after="60"/>
       </w:pPr>
       <w:r>
         <w:rPr>
           <w:i/>
         </w:rPr>
-        <w:t>Sentence:** *My sister, who lives in Portland, is visiting next week.</w:t>
+        <w:t>Sentence:</w:t>
+      </w:r>
+      <w:r>
+        <w:t xml:space="preserve"> </w:t>
+      </w:r>
+      <w:r>
+        <w:rPr>
+          <w:i/>
+        </w:rPr>
+        <w:t>My sister, who lives in Portland, is visiting next week.</w:t>
       </w:r>
     </w:p>
     <w:p>
       <w:pPr>
         <w:pStyle w:val="ListBullet"/>
+        <w:spacing w:before="0" w:after="60"/>
       </w:pPr>
       <w:r>
         <w:t>Type: Non-restrictive (NR)</w:t>
@@ -350,221 +366,160 @@
     <w:p>
       <w:pPr>
         <w:pStyle w:val="ListBullet"/>
+        <w:spacing w:before="0" w:after="60"/>
       </w:pPr>
       <w:r>
         <w:t>Reasoning: The commas indicate this adds extra information; the speaker has only one sister, so the clause doesn't identify which sister.</w:t>
       </w:r>
     </w:p>
-    <w:p/>
     <w:p>
       <w:pPr>
-        <w:spacing w:before="240"/>
+        <w:spacing w:before="0" w:after="60"/>
       </w:pPr>
       <w:r>
         <w:rPr>
           <w:b/>
         </w:rPr>
-        <w:t>8. The students who completed the extra assignment received bonus points.</w:t>
+        <w:t>8.</w:t>
+      </w:r>
+      <w:r>
+        <w:t xml:space="preserve"> </w:t>
+      </w:r>
+      <w:r>
+        <w:rPr>
+          <w:i/>
+        </w:rPr>
+        <w:t>The students who completed the extra assignment received bonus points.</w:t>
       </w:r>
     </w:p>
     <w:p>
+      <w:pPr>
+        <w:spacing w:before="0" w:after="60"/>
+      </w:pPr>
       <w:r>
         <w:t>Type:</w:t>
       </w:r>
     </w:p>
     <w:p>
       <w:pPr>
-        <w:spacing w:after="120"/>
+        <w:spacing w:before="0" w:after="60"/>
       </w:pPr>
-    </w:p>
-    <w:p>
-      <w:pPr>
-        <w:spacing w:after="120"/>
-      </w:pPr>
-    </w:p>
-    <w:p>
-      <w:pPr>
-        <w:spacing w:after="120"/>
-      </w:pPr>
-    </w:p>
-    <w:p>
       <w:r>
         <w:t>Reasoning:</w:t>
       </w:r>
     </w:p>
     <w:p>
       <w:pPr>
-        <w:spacing w:after="120"/>
-      </w:pPr>
-    </w:p>
-    <w:p>
-      <w:pPr>
-        <w:spacing w:after="120"/>
-      </w:pPr>
-    </w:p>
-    <w:p>
-      <w:pPr>
-        <w:spacing w:after="120"/>
-      </w:pPr>
-    </w:p>
-    <w:p>
-      <w:pPr>
-        <w:spacing w:before="240"/>
+        <w:spacing w:before="0" w:after="60"/>
       </w:pPr>
       <w:r>
         <w:rPr>
           <w:b/>
         </w:rPr>
-        <w:t>9. The Eiffel Tower, which was built in 1889, attracts millions of visitors.</w:t>
+        <w:t>9.</w:t>
+      </w:r>
+      <w:r>
+        <w:t xml:space="preserve"> </w:t>
+      </w:r>
+      <w:r>
+        <w:rPr>
+          <w:i/>
+        </w:rPr>
+        <w:t>The Eiffel Tower, which was built in 1889, attracts millions of visitors.</w:t>
       </w:r>
     </w:p>
     <w:p>
+      <w:pPr>
+        <w:spacing w:before="0" w:after="60"/>
+      </w:pPr>
       <w:r>
         <w:t>Type:</w:t>
       </w:r>
     </w:p>
     <w:p>
       <w:pPr>
-        <w:spacing w:after="120"/>
+        <w:spacing w:before="0" w:after="60"/>
       </w:pPr>
-    </w:p>
-    <w:p>
-      <w:pPr>
-        <w:spacing w:after="120"/>
-      </w:pPr>
-    </w:p>
-    <w:p>
-      <w:pPr>
-        <w:spacing w:after="120"/>
-      </w:pPr>
-    </w:p>
-    <w:p>
       <w:r>
         <w:t>Reasoning:</w:t>
       </w:r>
     </w:p>
     <w:p>
       <w:pPr>
-        <w:spacing w:after="120"/>
-      </w:pPr>
-    </w:p>
-    <w:p>
-      <w:pPr>
-        <w:spacing w:after="120"/>
-      </w:pPr>
-    </w:p>
-    <w:p>
-      <w:pPr>
-        <w:spacing w:after="120"/>
-      </w:pPr>
-    </w:p>
-    <w:p>
-      <w:pPr>
-        <w:spacing w:before="240"/>
+        <w:spacing w:before="0" w:after="60"/>
       </w:pPr>
       <w:r>
         <w:rPr>
           <w:b/>
         </w:rPr>
-        <w:t>10. The car that I bought last year already needs repairs.</w:t>
+        <w:t>10.</w:t>
+      </w:r>
+      <w:r>
+        <w:t xml:space="preserve"> </w:t>
+      </w:r>
+      <w:r>
+        <w:rPr>
+          <w:i/>
+        </w:rPr>
+        <w:t>The car that I bought last year already needs repairs.</w:t>
       </w:r>
     </w:p>
     <w:p>
+      <w:pPr>
+        <w:spacing w:before="0" w:after="60"/>
+      </w:pPr>
       <w:r>
         <w:t>Type:</w:t>
       </w:r>
     </w:p>
     <w:p>
       <w:pPr>
-        <w:spacing w:after="120"/>
+        <w:spacing w:before="0" w:after="60"/>
       </w:pPr>
-    </w:p>
-    <w:p>
-      <w:pPr>
-        <w:spacing w:after="120"/>
-      </w:pPr>
-    </w:p>
-    <w:p>
-      <w:pPr>
-        <w:spacing w:after="120"/>
-      </w:pPr>
-    </w:p>
-    <w:p>
       <w:r>
         <w:t>Reasoning:</w:t>
       </w:r>
     </w:p>
     <w:p>
       <w:pPr>
-        <w:spacing w:after="120"/>
-      </w:pPr>
-    </w:p>
-    <w:p>
-      <w:pPr>
-        <w:spacing w:after="120"/>
-      </w:pPr>
-    </w:p>
-    <w:p>
-      <w:pPr>
-        <w:spacing w:after="120"/>
-      </w:pPr>
-    </w:p>
-    <w:p>
-      <w:pPr>
-        <w:spacing w:before="240"/>
+        <w:spacing w:before="0" w:after="60"/>
       </w:pPr>
       <w:r>
         <w:rPr>
           <w:b/>
         </w:rPr>
-        <w:t>11. My neighbor's dog, a golden retriever, barks every morning.</w:t>
+        <w:t>11.</w:t>
+      </w:r>
+      <w:r>
+        <w:t xml:space="preserve"> </w:t>
+      </w:r>
+      <w:r>
+        <w:rPr>
+          <w:i/>
+        </w:rPr>
+        <w:t>My neighbor's dog, a golden retriever, barks every morning.</w:t>
       </w:r>
     </w:p>
     <w:p>
+      <w:pPr>
+        <w:spacing w:before="0" w:after="60"/>
+      </w:pPr>
       <w:r>
         <w:t>Type:</w:t>
       </w:r>
     </w:p>
     <w:p>
       <w:pPr>
-        <w:spacing w:after="120"/>
+        <w:spacing w:before="0" w:after="60"/>
       </w:pPr>
-    </w:p>
-    <w:p>
-      <w:pPr>
-        <w:spacing w:after="120"/>
-      </w:pPr>
-    </w:p>
-    <w:p>
-      <w:pPr>
-        <w:spacing w:after="120"/>
-      </w:pPr>
-    </w:p>
-    <w:p>
       <w:r>
         <w:t>Reasoning:</w:t>
       </w:r>
     </w:p>
     <w:p>
       <w:pPr>
-        <w:spacing w:after="120"/>
-      </w:pPr>
-    </w:p>
-    <w:p>
-      <w:pPr>
-        <w:spacing w:after="120"/>
-      </w:pPr>
-    </w:p>
-    <w:p>
-      <w:pPr>
-        <w:spacing w:after="120"/>
-      </w:pPr>
-    </w:p>
-    <w:p/>
-    <w:p/>
-    <w:p>
-      <w:pPr>
-        <w:pStyle w:val="Heading1"/>
+        <w:pStyle w:val="Heading2"/>
+        <w:spacing w:before="240" w:after="120"/>
       </w:pPr>
       <w:r>
         <w:t>Part 3: Sentence Combining (approx. 8 minutes)</w:t>
@@ -572,196 +527,147 @@
     </w:p>
     <w:p>
       <w:pPr>
-        <w:spacing w:before="120"/>
+        <w:spacing w:before="0" w:after="60"/>
+      </w:pPr>
+      <w:r>
+        <w:rPr>
+          <w:i/>
+        </w:rPr>
+        <w:t>Instructions:</w:t>
+      </w:r>
+      <w:r>
+        <w:t xml:space="preserve"> Combine each pair of sentences using a relative clause or participial phrase.</w:t>
+      </w:r>
+    </w:p>
+    <w:p>
+      <w:pPr>
+        <w:spacing w:before="0" w:after="60"/>
       </w:pPr>
       <w:r>
         <w:rPr>
           <w:b/>
-        </w:rPr>
-        <w:t xml:space="preserve">Instructions: </w:t>
-      </w:r>
-      <w:r>
-        <w:t>Combine each pair of sentences using a relative clause or participial phrase.</w:t>
-      </w:r>
-    </w:p>
-    <w:p>
-      <w:pPr>
-        <w:spacing w:before="240"/>
-      </w:pPr>
-      <w:r>
-        <w:rPr>
-          <w:b/>
-          <w:i/>
         </w:rPr>
         <w:t>Example (completed):</w:t>
       </w:r>
     </w:p>
     <w:p>
       <w:pPr>
-        <w:ind w:left="720" w:right="720"/>
-      </w:pPr>
-      <w:r>
-        <w:rPr>
-          <w:i/>
-        </w:rPr>
-        <w:t>Sentences:** *I met a professor. She specializes in linguistics.</w:t>
-      </w:r>
-    </w:p>
-    <w:p>
-      <w:r>
-        <w:t>Combined (relative clause): I met a professor who specializes in linguistics.</w:t>
-      </w:r>
-    </w:p>
-    <w:p/>
-    <w:p>
-      <w:pPr>
-        <w:spacing w:before="240"/>
+        <w:spacing w:before="0" w:after="60"/>
       </w:pPr>
       <w:r>
         <w:rPr>
           <w:b/>
         </w:rPr>
-        <w:t>12. Combine with a relative clause: This is the book. I told you about it.</w:t>
+        <w:t>Sentences:</w:t>
+      </w:r>
+      <w:r>
+        <w:t xml:space="preserve"> </w:t>
+      </w:r>
+      <w:r>
+        <w:rPr>
+          <w:i/>
+        </w:rPr>
+        <w:t>I met a professor. She specializes in linguistics.</w:t>
       </w:r>
     </w:p>
     <w:p>
       <w:pPr>
-        <w:spacing w:after="120"/>
+        <w:spacing w:before="0" w:after="60"/>
       </w:pPr>
+      <w:r>
+        <w:t xml:space="preserve">Combined (relative clause): </w:t>
+      </w:r>
+      <w:r>
+        <w:rPr>
+          <w:i/>
+        </w:rPr>
+        <w:t>I met a professor who specializes in linguistics.</w:t>
+      </w:r>
     </w:p>
     <w:p>
       <w:pPr>
-        <w:spacing w:after="120"/>
-      </w:pPr>
-    </w:p>
-    <w:p>
-      <w:pPr>
-        <w:spacing w:after="120"/>
-      </w:pPr>
-    </w:p>
-    <w:p>
-      <w:pPr>
-        <w:spacing w:after="120"/>
-      </w:pPr>
-    </w:p>
-    <w:p>
-      <w:pPr>
-        <w:spacing w:after="120"/>
-      </w:pPr>
-    </w:p>
-    <w:p>
-      <w:pPr>
-        <w:spacing w:before="240"/>
+        <w:spacing w:before="0" w:after="60"/>
       </w:pPr>
       <w:r>
         <w:rPr>
           <w:b/>
         </w:rPr>
-        <w:t>13. Combine with a relative clause: The scientist won a Nobel Prize. Her research changed medicine.</w:t>
+        <w:t>12.</w:t>
+      </w:r>
+      <w:r>
+        <w:t xml:space="preserve"> Combine with a relative clause: </w:t>
+      </w:r>
+      <w:r>
+        <w:rPr>
+          <w:i/>
+        </w:rPr>
+        <w:t>This is the book. I told you about it.</w:t>
       </w:r>
     </w:p>
     <w:p>
       <w:pPr>
-        <w:spacing w:after="120"/>
-      </w:pPr>
-    </w:p>
-    <w:p>
-      <w:pPr>
-        <w:spacing w:after="120"/>
-      </w:pPr>
-    </w:p>
-    <w:p>
-      <w:pPr>
-        <w:spacing w:after="120"/>
-      </w:pPr>
-    </w:p>
-    <w:p>
-      <w:pPr>
-        <w:spacing w:after="120"/>
-      </w:pPr>
-    </w:p>
-    <w:p>
-      <w:pPr>
-        <w:spacing w:after="120"/>
-      </w:pPr>
-    </w:p>
-    <w:p>
-      <w:pPr>
-        <w:spacing w:before="240"/>
+        <w:spacing w:before="0" w:after="60"/>
       </w:pPr>
       <w:r>
         <w:rPr>
           <w:b/>
         </w:rPr>
-        <w:t>14. Combine with a participial phrase: The students were exhausted from the exam. They went home early.</w:t>
+        <w:t>13.</w:t>
+      </w:r>
+      <w:r>
+        <w:t xml:space="preserve"> Combine with a relative clause: </w:t>
+      </w:r>
+      <w:r>
+        <w:rPr>
+          <w:i/>
+        </w:rPr>
+        <w:t>The scientist won a Nobel Prize. Her research changed medicine.</w:t>
       </w:r>
     </w:p>
     <w:p>
       <w:pPr>
-        <w:spacing w:after="120"/>
-      </w:pPr>
-    </w:p>
-    <w:p>
-      <w:pPr>
-        <w:spacing w:after="120"/>
-      </w:pPr>
-    </w:p>
-    <w:p>
-      <w:pPr>
-        <w:spacing w:after="120"/>
-      </w:pPr>
-    </w:p>
-    <w:p>
-      <w:pPr>
-        <w:spacing w:after="120"/>
-      </w:pPr>
-    </w:p>
-    <w:p>
-      <w:pPr>
-        <w:spacing w:after="120"/>
-      </w:pPr>
-    </w:p>
-    <w:p>
-      <w:pPr>
-        <w:spacing w:before="240"/>
+        <w:spacing w:before="0" w:after="60"/>
       </w:pPr>
       <w:r>
         <w:rPr>
           <w:b/>
         </w:rPr>
-        <w:t>15. Combine with a participial phrase: The letter was written in 1945. The letter was found in the attic.</w:t>
+        <w:t>14.</w:t>
+      </w:r>
+      <w:r>
+        <w:t xml:space="preserve"> Combine with a participial phrase: </w:t>
+      </w:r>
+      <w:r>
+        <w:rPr>
+          <w:i/>
+        </w:rPr>
+        <w:t>The students were exhausted from the exam. They went home early.</w:t>
       </w:r>
     </w:p>
     <w:p>
       <w:pPr>
-        <w:spacing w:after="120"/>
+        <w:spacing w:before="0" w:after="60"/>
       </w:pPr>
+      <w:r>
+        <w:rPr>
+          <w:b/>
+        </w:rPr>
+        <w:t>15.</w:t>
+      </w:r>
+      <w:r>
+        <w:t xml:space="preserve"> Combine with a participial phrase: </w:t>
+      </w:r>
+      <w:r>
+        <w:rPr>
+          <w:i/>
+        </w:rPr>
+        <w:t>The letter was written in 1945. The letter was found in the attic.</w:t>
+      </w:r>
     </w:p>
     <w:p>
       <w:pPr>
-        <w:spacing w:after="120"/>
-      </w:pPr>
-    </w:p>
-    <w:p>
-      <w:pPr>
-        <w:spacing w:after="120"/>
-      </w:pPr>
-    </w:p>
-    <w:p>
-      <w:pPr>
-        <w:spacing w:after="120"/>
-      </w:pPr>
-    </w:p>
-    <w:p>
-      <w:pPr>
-        <w:spacing w:after="120"/>
-      </w:pPr>
-    </w:p>
-    <w:p/>
-    <w:p/>
-    <w:p>
-      <w:pPr>
-        <w:pStyle w:val="Heading1"/>
+        <w:pStyle w:val="Heading2"/>
+        <w:spacing w:before="240" w:after="120"/>
       </w:pPr>
       <w:r>
         <w:t>Part 4: Sentence Writing (approx. 7 minutes)</w:t>
@@ -769,44 +675,43 @@
     </w:p>
     <w:p>
       <w:pPr>
-        <w:spacing w:before="120"/>
+        <w:spacing w:before="0" w:after="60"/>
+      </w:pPr>
+      <w:r>
+        <w:rPr>
+          <w:i/>
+        </w:rPr>
+        <w:t>Instructions:</w:t>
+      </w:r>
+      <w:r>
+        <w:t xml:space="preserve"> Write original sentences following each prompt.</w:t>
+      </w:r>
+    </w:p>
+    <w:p>
+      <w:pPr>
+        <w:spacing w:before="0" w:after="60"/>
       </w:pPr>
       <w:r>
         <w:rPr>
           <w:b/>
-        </w:rPr>
-        <w:t xml:space="preserve">Instructions: </w:t>
-      </w:r>
-      <w:r>
-        <w:t>Write original sentences following each prompt.</w:t>
-      </w:r>
-    </w:p>
-    <w:p>
-      <w:pPr>
-        <w:spacing w:before="240"/>
-      </w:pPr>
-      <w:r>
-        <w:rPr>
-          <w:b/>
-          <w:i/>
         </w:rPr>
         <w:t>Example (completed):</w:t>
       </w:r>
     </w:p>
     <w:p>
       <w:pPr>
-        <w:ind w:left="720" w:right="720"/>
+        <w:spacing w:before="0" w:after="60"/>
       </w:pPr>
       <w:r>
         <w:rPr>
-          <w:i/>
+          <w:b/>
         </w:rPr>
         <w:t>Write a sentence with a non-restrictive relative clause:</w:t>
       </w:r>
     </w:p>
     <w:p>
       <w:pPr>
-        <w:ind w:left="720" w:right="720"/>
+        <w:spacing w:before="0" w:after="60"/>
       </w:pPr>
       <w:r>
         <w:rPr>
@@ -815,192 +720,89 @@
         <w:t>My grandmother, who turned ninety last month, still tends her garden every day.</w:t>
       </w:r>
     </w:p>
-    <w:p/>
     <w:p>
       <w:pPr>
-        <w:spacing w:before="240"/>
+        <w:spacing w:before="0" w:after="60"/>
       </w:pPr>
       <w:r>
         <w:rPr>
           <w:b/>
         </w:rPr>
-        <w:t>16. Write a sentence with a restrictive relative clause using that:</w:t>
+        <w:t>16.</w:t>
+      </w:r>
+      <w:r>
+        <w:t xml:space="preserve"> Write a sentence with a restrictive relative clause using </w:t>
+      </w:r>
+      <w:r>
+        <w:rPr>
+          <w:i/>
+        </w:rPr>
+        <w:t>that</w:t>
+      </w:r>
+      <w:r>
+        <w:t>:</w:t>
       </w:r>
     </w:p>
     <w:p>
       <w:pPr>
-        <w:spacing w:after="120"/>
-      </w:pPr>
-    </w:p>
-    <w:p>
-      <w:pPr>
-        <w:spacing w:after="120"/>
-      </w:pPr>
-    </w:p>
-    <w:p>
-      <w:pPr>
-        <w:spacing w:after="120"/>
-      </w:pPr>
-    </w:p>
-    <w:p>
-      <w:pPr>
-        <w:spacing w:after="120"/>
-      </w:pPr>
-    </w:p>
-    <w:p>
-      <w:pPr>
-        <w:spacing w:after="120"/>
-      </w:pPr>
-    </w:p>
-    <w:p>
-      <w:pPr>
-        <w:spacing w:before="240"/>
+        <w:spacing w:before="0" w:after="60"/>
       </w:pPr>
       <w:r>
         <w:rPr>
           <w:b/>
         </w:rPr>
-        <w:t>17. Write a sentence with a present participial phrase modifying the subject:</w:t>
+        <w:t>17.</w:t>
+      </w:r>
+      <w:r>
+        <w:t xml:space="preserve"> Write a sentence with a present participial phrase modifying the subject:</w:t>
       </w:r>
     </w:p>
     <w:p>
       <w:pPr>
-        <w:spacing w:after="120"/>
-      </w:pPr>
-    </w:p>
-    <w:p>
-      <w:pPr>
-        <w:spacing w:after="120"/>
-      </w:pPr>
-    </w:p>
-    <w:p>
-      <w:pPr>
-        <w:spacing w:after="120"/>
-      </w:pPr>
-    </w:p>
-    <w:p>
-      <w:pPr>
-        <w:spacing w:after="120"/>
-      </w:pPr>
-    </w:p>
-    <w:p>
-      <w:pPr>
-        <w:spacing w:after="120"/>
-      </w:pPr>
-    </w:p>
-    <w:p>
-      <w:pPr>
-        <w:spacing w:before="240"/>
+        <w:spacing w:before="0" w:after="60"/>
       </w:pPr>
       <w:r>
         <w:rPr>
           <w:b/>
         </w:rPr>
-        <w:t>18. Write a sentence with a past participial phrase modifying a noun:</w:t>
+        <w:t>18.</w:t>
+      </w:r>
+      <w:r>
+        <w:t xml:space="preserve"> Write a sentence with a past participial phrase modifying a noun:</w:t>
       </w:r>
     </w:p>
     <w:p>
       <w:pPr>
-        <w:spacing w:after="120"/>
-      </w:pPr>
-    </w:p>
-    <w:p>
-      <w:pPr>
-        <w:spacing w:after="120"/>
-      </w:pPr>
-    </w:p>
-    <w:p>
-      <w:pPr>
-        <w:spacing w:after="120"/>
-      </w:pPr>
-    </w:p>
-    <w:p>
-      <w:pPr>
-        <w:spacing w:after="120"/>
-      </w:pPr>
-    </w:p>
-    <w:p>
-      <w:pPr>
-        <w:spacing w:after="120"/>
-      </w:pPr>
-    </w:p>
-    <w:p>
-      <w:pPr>
-        <w:spacing w:before="240"/>
+        <w:spacing w:before="0" w:after="60"/>
       </w:pPr>
       <w:r>
         <w:rPr>
           <w:b/>
         </w:rPr>
-        <w:t>19. Write a sentence with an infinitive phrase functioning as an adjectival:</w:t>
+        <w:t>19.</w:t>
+      </w:r>
+      <w:r>
+        <w:t xml:space="preserve"> Write a sentence with an infinitive phrase functioning as an adjectival:</w:t>
       </w:r>
     </w:p>
     <w:p>
       <w:pPr>
-        <w:spacing w:after="120"/>
-      </w:pPr>
-    </w:p>
-    <w:p>
-      <w:pPr>
-        <w:spacing w:after="120"/>
-      </w:pPr>
-    </w:p>
-    <w:p>
-      <w:pPr>
-        <w:spacing w:after="120"/>
-      </w:pPr>
-    </w:p>
-    <w:p>
-      <w:pPr>
-        <w:spacing w:after="120"/>
-      </w:pPr>
-    </w:p>
-    <w:p>
-      <w:pPr>
-        <w:spacing w:after="120"/>
-      </w:pPr>
-    </w:p>
-    <w:p>
-      <w:pPr>
-        <w:spacing w:before="240"/>
+        <w:spacing w:before="0" w:after="60"/>
       </w:pPr>
       <w:r>
         <w:rPr>
           <w:b/>
         </w:rPr>
-        <w:t>20. Write a sentence with multiple pre-modifying adjectives (at least three):</w:t>
+        <w:t>20.</w:t>
+      </w:r>
+      <w:r>
+        <w:t xml:space="preserve"> Write a sentence with multiple pre-modifying adjectives (at least three):</w:t>
       </w:r>
     </w:p>
     <w:p>
       <w:pPr>
-        <w:spacing w:after="120"/>
-      </w:pPr>
-    </w:p>
-    <w:p>
-      <w:pPr>
-        <w:spacing w:after="120"/>
-      </w:pPr>
-    </w:p>
-    <w:p>
-      <w:pPr>
-        <w:spacing w:after="120"/>
-      </w:pPr>
-    </w:p>
-    <w:p>
-      <w:pPr>
-        <w:spacing w:after="120"/>
-      </w:pPr>
-    </w:p>
-    <w:p>
-      <w:pPr>
-        <w:spacing w:after="120"/>
-      </w:pPr>
-    </w:p>
-    <w:p/>
-    <w:p/>
-    <w:p>
-      <w:pPr>
-        <w:pStyle w:val="Heading1"/>
+        <w:pStyle w:val="Heading2"/>
+        <w:spacing w:before="240" w:after="120"/>
       </w:pPr>
       <w:r>
         <w:t>Part 5: Error Correction and Analysis (approx. 10 minutes)</w:t>
@@ -1008,253 +810,264 @@
     </w:p>
     <w:p>
       <w:pPr>
-        <w:spacing w:before="120"/>
+        <w:spacing w:before="0" w:after="60"/>
+      </w:pPr>
+      <w:r>
+        <w:rPr>
+          <w:i/>
+        </w:rPr>
+        <w:t>Instructions:</w:t>
+      </w:r>
+      <w:r>
+        <w:t xml:space="preserve"> Read the sentences and answer the questions.</w:t>
+      </w:r>
+    </w:p>
+    <w:p>
+      <w:pPr>
+        <w:spacing w:before="0" w:after="60"/>
       </w:pPr>
       <w:r>
         <w:rPr>
           <w:b/>
         </w:rPr>
-        <w:t xml:space="preserve">Instructions: </w:t>
-      </w:r>
-      <w:r>
-        <w:t>Read the sentences and answer the questions.</w:t>
-      </w:r>
-    </w:p>
-    <w:p>
-      <w:pPr>
-        <w:pStyle w:val="Heading2"/>
-      </w:pPr>
-      <w:r>
         <w:t>Dangling Participle Correction</w:t>
       </w:r>
     </w:p>
     <w:p>
       <w:pPr>
-        <w:spacing w:before="240"/>
+        <w:spacing w:before="0" w:after="60"/>
       </w:pPr>
       <w:r>
         <w:rPr>
           <w:b/>
         </w:rPr>
-        <w:t>21. Correct each dangling participle by rewriting the sentence:</w:t>
+        <w:t>21.</w:t>
+      </w:r>
+      <w:r>
+        <w:t xml:space="preserve"> Correct each dangling participle by rewriting the sentence:</w:t>
       </w:r>
     </w:p>
     <w:p>
+      <w:pPr>
+        <w:spacing w:before="0" w:after="60"/>
+      </w:pPr>
       <w:r>
-        <w:t>a) Walking through the park, the flowers were beautiful.</w:t>
+        <w:t xml:space="preserve">a) </w:t>
+      </w:r>
+      <w:r>
+        <w:rPr>
+          <w:i/>
+        </w:rPr>
+        <w:t>Walking through the park, the flowers were beautiful.</w:t>
       </w:r>
     </w:p>
     <w:p>
+      <w:pPr>
+        <w:spacing w:before="0" w:after="60"/>
+      </w:pPr>
       <w:r>
         <w:t>Corrected:</w:t>
       </w:r>
     </w:p>
     <w:p>
       <w:pPr>
-        <w:spacing w:after="120"/>
+        <w:spacing w:before="0" w:after="60"/>
       </w:pPr>
+      <w:r>
+        <w:t xml:space="preserve">b) </w:t>
+      </w:r>
+      <w:r>
+        <w:rPr>
+          <w:i/>
+        </w:rPr>
+        <w:t>Having finished the report, the computer was shut down.</w:t>
+      </w:r>
     </w:p>
     <w:p>
       <w:pPr>
-        <w:spacing w:after="120"/>
+        <w:spacing w:before="0" w:after="60"/>
       </w:pPr>
-    </w:p>
-    <w:p>
-      <w:pPr>
-        <w:spacing w:after="120"/>
-      </w:pPr>
-    </w:p>
-    <w:p>
-      <w:r>
-        <w:t>b) Having finished the report, the computer was shut down.</w:t>
-      </w:r>
-    </w:p>
-    <w:p>
       <w:r>
         <w:t>Corrected:</w:t>
       </w:r>
     </w:p>
     <w:p>
       <w:pPr>
-        <w:spacing w:after="120"/>
+        <w:spacing w:before="0" w:after="60"/>
       </w:pPr>
+      <w:r>
+        <w:t xml:space="preserve">c) </w:t>
+      </w:r>
+      <w:r>
+        <w:rPr>
+          <w:i/>
+        </w:rPr>
+        <w:t>Exhausted from the journey, the bed looked inviting.</w:t>
+      </w:r>
     </w:p>
     <w:p>
       <w:pPr>
-        <w:spacing w:after="120"/>
+        <w:spacing w:before="0" w:after="60"/>
       </w:pPr>
-    </w:p>
-    <w:p>
-      <w:pPr>
-        <w:spacing w:after="120"/>
-      </w:pPr>
-    </w:p>
-    <w:p>
-      <w:r>
-        <w:t>c) Exhausted from the journey, the bed looked inviting.</w:t>
-      </w:r>
-    </w:p>
-    <w:p>
       <w:r>
         <w:t>Corrected:</w:t>
       </w:r>
     </w:p>
     <w:p>
       <w:pPr>
-        <w:spacing w:after="120"/>
-      </w:pPr>
-    </w:p>
-    <w:p>
-      <w:pPr>
-        <w:spacing w:after="120"/>
-      </w:pPr>
-    </w:p>
-    <w:p>
-      <w:pPr>
-        <w:spacing w:after="120"/>
-      </w:pPr>
-    </w:p>
-    <w:p>
-      <w:pPr>
-        <w:pStyle w:val="Heading2"/>
+        <w:spacing w:before="0" w:after="60"/>
       </w:pPr>
       <w:r>
+        <w:rPr>
+          <w:b/>
+        </w:rPr>
         <w:t>Meaning Analysis</w:t>
       </w:r>
     </w:p>
     <w:p>
       <w:pPr>
-        <w:spacing w:before="240"/>
+        <w:spacing w:before="0" w:after="60"/>
       </w:pPr>
       <w:r>
         <w:rPr>
           <w:b/>
         </w:rPr>
-        <w:t>22. Explain the difference in meaning between these two sentences. What does each sentence imply about how many brothers the speaker has?</w:t>
+        <w:t>22.</w:t>
+      </w:r>
+      <w:r>
+        <w:t xml:space="preserve"> Explain the difference in meaning between these two sentences. What does each sentence imply about how many brothers the speaker has?</w:t>
       </w:r>
     </w:p>
     <w:p>
+      <w:pPr>
+        <w:spacing w:before="0" w:after="60"/>
+      </w:pPr>
       <w:r>
-        <w:t>a) My brother who lives in Chicago is a doctor.</w:t>
+        <w:t xml:space="preserve">a) </w:t>
+      </w:r>
+      <w:r>
+        <w:rPr>
+          <w:i/>
+        </w:rPr>
+        <w:t>My brother who lives in Chicago is a doctor.</w:t>
       </w:r>
     </w:p>
     <w:p>
+      <w:pPr>
+        <w:spacing w:before="0" w:after="60"/>
+      </w:pPr>
       <w:r>
-        <w:t>b) My brother, who lives in Chicago, is a doctor.</w:t>
+        <w:t xml:space="preserve">b) </w:t>
+      </w:r>
+      <w:r>
+        <w:rPr>
+          <w:i/>
+        </w:rPr>
+        <w:t>My brother, who lives in Chicago, is a doctor.</w:t>
       </w:r>
     </w:p>
     <w:p>
+      <w:pPr>
+        <w:spacing w:before="0" w:after="60"/>
+      </w:pPr>
       <w:r>
         <w:t>Sentence (a) implies:</w:t>
       </w:r>
     </w:p>
     <w:p>
       <w:pPr>
-        <w:spacing w:after="120"/>
+        <w:spacing w:before="0" w:after="60"/>
       </w:pPr>
-    </w:p>
-    <w:p>
-      <w:pPr>
-        <w:spacing w:after="120"/>
-      </w:pPr>
-    </w:p>
-    <w:p>
-      <w:pPr>
-        <w:spacing w:after="120"/>
-      </w:pPr>
-    </w:p>
-    <w:p>
       <w:r>
         <w:t>Sentence (b) implies:</w:t>
       </w:r>
     </w:p>
     <w:p>
       <w:pPr>
-        <w:spacing w:after="120"/>
-      </w:pPr>
-    </w:p>
-    <w:p>
-      <w:pPr>
-        <w:spacing w:after="120"/>
-      </w:pPr>
-    </w:p>
-    <w:p>
-      <w:pPr>
-        <w:spacing w:after="120"/>
-      </w:pPr>
-    </w:p>
-    <w:p>
-      <w:pPr>
-        <w:pStyle w:val="Heading2"/>
+        <w:spacing w:before="0" w:after="60"/>
       </w:pPr>
       <w:r>
+        <w:rPr>
+          <w:b/>
+        </w:rPr>
         <w:t>Multiple Adjectivals</w:t>
       </w:r>
     </w:p>
     <w:p>
       <w:pPr>
-        <w:spacing w:before="240"/>
+        <w:spacing w:before="0" w:after="60"/>
       </w:pPr>
       <w:r>
         <w:rPr>
           <w:b/>
         </w:rPr>
-        <w:t>23. The following noun phrase contains multiple adjectivals:</w:t>
+        <w:t>23.</w:t>
+      </w:r>
+      <w:r>
+        <w:t xml:space="preserve"> The following noun phrase contains multiple adjectivals:</w:t>
       </w:r>
     </w:p>
     <w:p>
+      <w:pPr>
+        <w:spacing w:before="0" w:after="60"/>
+      </w:pPr>
       <w:r>
+        <w:rPr>
+          <w:i/>
+        </w:rPr>
         <w:t>The talented young American jazz musician from New Orleans who won the competition</w:t>
       </w:r>
     </w:p>
     <w:p>
+      <w:pPr>
+        <w:spacing w:before="0" w:after="60"/>
+      </w:pPr>
       <w:r>
         <w:t>a) Identify each adjectival and its form:</w:t>
       </w:r>
     </w:p>
     <w:p>
       <w:pPr>
-        <w:spacing w:after="120"/>
+        <w:spacing w:before="0" w:after="60"/>
       </w:pPr>
-    </w:p>
-    <w:p>
-      <w:pPr>
-        <w:spacing w:after="120"/>
-      </w:pPr>
-    </w:p>
-    <w:p>
-      <w:pPr>
-        <w:spacing w:after="120"/>
-      </w:pPr>
-    </w:p>
-    <w:p>
       <w:r>
         <w:t>b) Explain the typical order for pre-modifiers in English noun phrases (what types come before others?):</w:t>
       </w:r>
     </w:p>
     <w:p>
       <w:pPr>
-        <w:spacing w:after="120"/>
+        <w:spacing w:before="0" w:after="60"/>
       </w:pPr>
+      <w:r>
+        <w:t xml:space="preserve">c) Why do post-modifiers (like </w:t>
+      </w:r>
+      <w:r>
+        <w:rPr>
+          <w:i/>
+        </w:rPr>
+        <w:t>from New Orleans</w:t>
+      </w:r>
+      <w:r>
+        <w:t xml:space="preserve"> and </w:t>
+      </w:r>
+      <w:r>
+        <w:rPr>
+          <w:i/>
+        </w:rPr>
+        <w:t>who won the competition</w:t>
+      </w:r>
+      <w:r>
+        <w:t>) follow the noun instead of preceding it?</w:t>
+      </w:r>
     </w:p>
     <w:p>
       <w:pPr>
-        <w:spacing w:after="120"/>
+        <w:spacing w:before="0" w:after="60"/>
       </w:pPr>
-    </w:p>
-    <w:p>
-      <w:pPr>
-        <w:spacing w:after="120"/>
-      </w:pPr>
-    </w:p>
-    <w:p>
       <w:r>
-        <w:t>c) Why do post-modifiers (like from New Orleans and who won the competition) follow the noun instead of preceding it?</w:t>
-      </w:r>
-    </w:p>
-    <w:p/>
-    <w:p>
-      <w:r>
+        <w:rPr>
+          <w:i/>
+        </w:rPr>
         <w:t>Total estimated time: 40 minutes</w:t>
       </w:r>
     </w:p>
@@ -1631,12 +1444,9 @@
     <w:name w:val="Normal"/>
     <w:qFormat/>
     <w:rsid w:val="00FC693F"/>
-    <w:pPr>
-      <w:spacing w:after="120" w:line="276" w:lineRule="auto"/>
-    </w:pPr>
     <w:rPr>
-      <w:rFonts w:ascii="Times New Roman" w:hAnsi="Times New Roman"/>
-      <w:sz w:val="24"/>
+      <w:rFonts w:ascii="Garamond" w:hAnsi="Garamond"/>
+      <w:sz w:val="22"/>
     </w:rPr>
   </w:style>
   <w:style w:type="paragraph" w:styleId="Header">
@@ -1698,7 +1508,7 @@
       <w:outlineLvl w:val="0"/>
     </w:pPr>
     <w:rPr>
-      <w:rFonts w:asciiTheme="majorHAnsi" w:eastAsiaTheme="majorEastAsia" w:hAnsiTheme="majorHAnsi" w:cstheme="majorBidi"/>
+      <w:rFonts w:asciiTheme="majorHAnsi" w:eastAsiaTheme="majorEastAsia" w:hAnsiTheme="majorHAnsi" w:cstheme="majorBidi" w:ascii="Open Sans" w:hAnsi="Open Sans"/>
       <w:b/>
       <w:bCs/>
       <w:color w:val="365F91" w:themeColor="accent1" w:themeShade="BF"/>
@@ -1722,7 +1532,7 @@
       <w:outlineLvl w:val="1"/>
     </w:pPr>
     <w:rPr>
-      <w:rFonts w:asciiTheme="majorHAnsi" w:eastAsiaTheme="majorEastAsia" w:hAnsiTheme="majorHAnsi" w:cstheme="majorBidi"/>
+      <w:rFonts w:asciiTheme="majorHAnsi" w:eastAsiaTheme="majorEastAsia" w:hAnsiTheme="majorHAnsi" w:cstheme="majorBidi" w:ascii="Open Sans" w:hAnsi="Open Sans"/>
       <w:b/>
       <w:bCs/>
       <w:color w:val="4F81BD" w:themeColor="accent1"/>
@@ -1746,7 +1556,7 @@
       <w:outlineLvl w:val="2"/>
     </w:pPr>
     <w:rPr>
-      <w:rFonts w:asciiTheme="majorHAnsi" w:eastAsiaTheme="majorEastAsia" w:hAnsiTheme="majorHAnsi" w:cstheme="majorBidi"/>
+      <w:rFonts w:asciiTheme="majorHAnsi" w:eastAsiaTheme="majorEastAsia" w:hAnsiTheme="majorHAnsi" w:cstheme="majorBidi" w:ascii="Open Sans" w:hAnsi="Open Sans"/>
       <w:b/>
       <w:bCs/>
       <w:color w:val="4F81BD" w:themeColor="accent1"/>

--- a/Homework/Chapter 13 Homework.docx
+++ b/Homework/Chapter 13 Homework.docx
@@ -28,11 +28,124 @@
     </w:p>
     <w:p>
       <w:pPr>
-        <w:pStyle w:val="Heading2"/>
+        <w:spacing w:before="120" w:after="120"/>
+      </w:pPr>
+      <w:r>
+        <w:rPr>
+          <w:b/>
+          <w:sz w:val="24"/>
+        </w:rPr>
+        <w:t>Overview</w:t>
+      </w:r>
+    </w:p>
+    <w:p>
+      <w:pPr>
+        <w:ind w:left="360"/>
+        <w:spacing w:before="0" w:after="40"/>
+      </w:pPr>
+      <w:r>
+        <w:rPr>
+          <w:b/>
+        </w:rPr>
+        <w:t xml:space="preserve">Section 1: </w:t>
+      </w:r>
+      <w:r>
+        <w:t>Part 1: Identification and Classification (approx. 10 minutes) (~5 min)</w:t>
+      </w:r>
+    </w:p>
+    <w:p>
+      <w:pPr>
+        <w:ind w:left="360"/>
+        <w:spacing w:before="0" w:after="40"/>
+      </w:pPr>
+      <w:r>
+        <w:rPr>
+          <w:b/>
+        </w:rPr>
+        <w:t xml:space="preserve">Section 2: </w:t>
+      </w:r>
+      <w:r>
+        <w:t>Part 2: Restrictive vs. Non-Restrictive (approx. 5 minutes) (~5 min)</w:t>
+      </w:r>
+    </w:p>
+    <w:p>
+      <w:pPr>
+        <w:ind w:left="360"/>
+        <w:spacing w:before="0" w:after="40"/>
+      </w:pPr>
+      <w:r>
+        <w:rPr>
+          <w:b/>
+        </w:rPr>
+        <w:t xml:space="preserve">Section 3: </w:t>
+      </w:r>
+      <w:r>
+        <w:t>Part 3: Sentence Combining (approx. 8 minutes) (~5 min)</w:t>
+      </w:r>
+    </w:p>
+    <w:p>
+      <w:pPr>
+        <w:ind w:left="360"/>
+        <w:spacing w:before="0" w:after="40"/>
+      </w:pPr>
+      <w:r>
+        <w:rPr>
+          <w:b/>
+        </w:rPr>
+        <w:t xml:space="preserve">Section 4: </w:t>
+      </w:r>
+      <w:r>
+        <w:t>Part 4: Sentence Writing (approx. 7 minutes) (~5 min)</w:t>
+      </w:r>
+    </w:p>
+    <w:p>
+      <w:pPr>
+        <w:ind w:left="360"/>
+        <w:spacing w:before="0" w:after="40"/>
+      </w:pPr>
+      <w:r>
+        <w:rPr>
+          <w:b/>
+        </w:rPr>
+        <w:t xml:space="preserve">Section 5: </w:t>
+      </w:r>
+      <w:r>
+        <w:t>Part 5: Error Correction and Analysis (approx. 10 minutes) (~5 min)</w:t>
+      </w:r>
+    </w:p>
+    <w:p>
+      <w:pPr>
+        <w:ind w:left="360"/>
+        <w:spacing w:before="120" w:after="240"/>
+      </w:pPr>
+      <w:r>
+        <w:rPr>
+          <w:b/>
+        </w:rPr>
+        <w:t xml:space="preserve">Total estimated time: </w:t>
+      </w:r>
+      <w:r>
+        <w:t>~25 minutes</w:t>
+      </w:r>
+    </w:p>
+    <w:p>
+      <w:pPr>
+        <w:spacing w:before="0" w:after="240"/>
+      </w:pPr>
+      <w:r>
+        <w:t>──────────────────────────────────────────────────</w:t>
+      </w:r>
+    </w:p>
+    <w:p>
+      <w:pPr>
         <w:spacing w:before="240" w:after="120"/>
       </w:pPr>
       <w:r>
-        <w:t>Part 1: Identification and Classification (approx. 10 minutes)</w:t>
+        <w:rPr>
+          <w:b/>
+          <w:sz w:val="24"/>
+        </w:rPr>
+        <w:t>Section 1: Part 1: Identification and Classification (approx. 10 minutes)</w:t>
       </w:r>
     </w:p>
     <w:p>
@@ -302,11 +415,14 @@
     </w:p>
     <w:p>
       <w:pPr>
-        <w:pStyle w:val="Heading2"/>
         <w:spacing w:before="240" w:after="120"/>
       </w:pPr>
       <w:r>
-        <w:t>Part 2: Restrictive vs. Non-Restrictive (approx. 5 minutes)</w:t>
+        <w:rPr>
+          <w:b/>
+          <w:sz w:val="24"/>
+        </w:rPr>
+        <w:t>Section 2: Part 2: Restrictive vs. Non-Restrictive (approx. 5 minutes)</w:t>
       </w:r>
     </w:p>
     <w:p>
@@ -518,11 +634,14 @@
     </w:p>
     <w:p>
       <w:pPr>
-        <w:pStyle w:val="Heading2"/>
         <w:spacing w:before="240" w:after="120"/>
       </w:pPr>
       <w:r>
-        <w:t>Part 3: Sentence Combining (approx. 8 minutes)</w:t>
+        <w:rPr>
+          <w:b/>
+          <w:sz w:val="24"/>
+        </w:rPr>
+        <w:t>Section 3: Part 3: Sentence Combining (approx. 8 minutes)</w:t>
       </w:r>
     </w:p>
     <w:p>
@@ -666,11 +785,14 @@
     </w:p>
     <w:p>
       <w:pPr>
-        <w:pStyle w:val="Heading2"/>
         <w:spacing w:before="240" w:after="120"/>
       </w:pPr>
       <w:r>
-        <w:t>Part 4: Sentence Writing (approx. 7 minutes)</w:t>
+        <w:rPr>
+          <w:b/>
+          <w:sz w:val="24"/>
+        </w:rPr>
+        <w:t>Section 4: Part 4: Sentence Writing (approx. 7 minutes)</w:t>
       </w:r>
     </w:p>
     <w:p>
@@ -801,11 +923,14 @@
     </w:p>
     <w:p>
       <w:pPr>
-        <w:pStyle w:val="Heading2"/>
         <w:spacing w:before="240" w:after="120"/>
       </w:pPr>
       <w:r>
-        <w:t>Part 5: Error Correction and Analysis (approx. 10 minutes)</w:t>
+        <w:rPr>
+          <w:b/>
+          <w:sz w:val="24"/>
+        </w:rPr>
+        <w:t>Section 5: Part 5: Error Correction and Analysis (approx. 10 minutes)</w:t>
       </w:r>
     </w:p>
     <w:p>
@@ -1446,7 +1571,7 @@
     <w:rsid w:val="00FC693F"/>
     <w:rPr>
       <w:rFonts w:ascii="Garamond" w:hAnsi="Garamond"/>
-      <w:sz w:val="22"/>
+      <w:sz w:val="24"/>
     </w:rPr>
   </w:style>
   <w:style w:type="paragraph" w:styleId="Header">

--- a/Homework/Chapter 13 Homework.docx
+++ b/Homework/Chapter 13 Homework.docx
@@ -50,7 +50,7 @@
         <w:t xml:space="preserve">Section 1: </w:t>
       </w:r>
       <w:r>
-        <w:t>Part 1: Identification and Classification (approx. 10 minutes) (~5 min)</w:t>
+        <w:t>Part 1: Identification and Classification (approx. 10 minutes) (~30 min)</w:t>
       </w:r>
     </w:p>
     <w:p>
@@ -65,7 +65,7 @@
         <w:t xml:space="preserve">Section 2: </w:t>
       </w:r>
       <w:r>
-        <w:t>Part 2: Restrictive vs. Non-Restrictive (approx. 5 minutes) (~5 min)</w:t>
+        <w:t>Part 2: Restrictive vs. Non-Restrictive (approx. 5 minutes) (~15 min)</w:t>
       </w:r>
     </w:p>
     <w:p>
@@ -80,7 +80,7 @@
         <w:t xml:space="preserve">Section 3: </w:t>
       </w:r>
       <w:r>
-        <w:t>Part 3: Sentence Combining (approx. 8 minutes) (~5 min)</w:t>
+        <w:t>Part 3: Sentence Combining (approx. 8 minutes) (~15 min)</w:t>
       </w:r>
     </w:p>
     <w:p>
@@ -95,7 +95,7 @@
         <w:t xml:space="preserve">Section 4: </w:t>
       </w:r>
       <w:r>
-        <w:t>Part 4: Sentence Writing (approx. 7 minutes) (~5 min)</w:t>
+        <w:t>Part 4: Sentence Writing (approx. 7 minutes) (~40 min)</w:t>
       </w:r>
     </w:p>
     <w:p>
@@ -110,7 +110,7 @@
         <w:t xml:space="preserve">Section 5: </w:t>
       </w:r>
       <w:r>
-        <w:t>Part 5: Error Correction and Analysis (approx. 10 minutes) (~5 min)</w:t>
+        <w:t>Part 5: Error Correction and Analysis (approx. 10 minutes) (~30 min)</w:t>
       </w:r>
     </w:p>
     <w:p>
@@ -125,7 +125,7 @@
         <w:t xml:space="preserve">Total estimated time: </w:t>
       </w:r>
       <w:r>
-        <w:t>~25 minutes</w:t>
+        <w:t>~130 minutes</w:t>
       </w:r>
     </w:p>
     <w:p>
@@ -150,91 +150,170 @@
     </w:p>
     <w:p>
       <w:pPr>
+        <w:spacing w:before="180" w:after="60"/>
+      </w:pPr>
+      <w:r>
+        <w:rPr>
+          <w:b/>
+          <w:i/>
+        </w:rPr>
+        <w:t>Instructions</w:t>
+      </w:r>
+    </w:p>
+    <w:p>
+      <w:pPr>
         <w:spacing w:before="0" w:after="60"/>
       </w:pPr>
+      <w:r>
+        <w:t>For each sentence, identify the underlined adjectival and classify its form (adjective phrase, prepositional phrase, relative clause, participial phrase, infinitive phrase, or noun).</w:t>
+      </w:r>
+    </w:p>
+    <w:p>
+      <w:pPr>
+        <w:spacing w:before="180" w:after="60"/>
+      </w:pPr>
+      <w:r>
+        <w:rPr>
+          <w:b/>
+          <w:i/>
+        </w:rPr>
+        <w:t>Example (completed)</w:t>
+      </w:r>
+    </w:p>
+    <w:p>
+      <w:pPr>
+        <w:spacing w:before="0" w:after="60"/>
+      </w:pPr>
+      <w:r>
+        <w:t xml:space="preserve">The </w:t>
+      </w:r>
       <w:r>
         <w:rPr>
           <w:i/>
         </w:rPr>
-        <w:t>Instructions:</w:t>
+        <w:t>extremely talented</w:t>
       </w:r>
       <w:r>
-        <w:t xml:space="preserve"> For each sentence, identify the underlined adjectival and classify its form (adjective phrase, prepositional phrase, relative clause, participial phrase, infinitive phrase, or noun).</w:t>
+        <w:t xml:space="preserve"> musician performed last night.</w:t>
       </w:r>
     </w:p>
     <w:p>
       <w:pPr>
+        <w:pStyle w:val="ListBullet"/>
         <w:spacing w:before="0" w:after="60"/>
+      </w:pPr>
+      <w:r>
+        <w:t>Form: adjective phrase</w:t>
+      </w:r>
+    </w:p>
+    <w:p>
+      <w:pPr>
+        <w:pStyle w:val="ListBullet"/>
+        <w:spacing w:before="0" w:after="60"/>
+      </w:pPr>
+      <w:r>
+        <w:t xml:space="preserve">Function: modifies </w:t>
+      </w:r>
+      <w:r>
+        <w:t>musician</w:t>
+      </w:r>
+    </w:p>
+    <w:p>
+      <w:pPr>
+        <w:spacing w:before="180" w:after="60"/>
+      </w:pPr>
+      <w:r>
+        <w:rPr>
+          <w:b/>
+          <w:i/>
+        </w:rPr>
+        <w:t>Exercises</w:t>
+      </w:r>
+    </w:p>
+    <w:p>
+      <w:pPr>
+        <w:spacing w:before="120" w:after="60"/>
       </w:pPr>
       <w:r>
         <w:rPr>
           <w:b/>
         </w:rPr>
-        <w:t>Example (completed):</w:t>
-      </w:r>
-    </w:p>
-    <w:p>
-      <w:pPr>
-        <w:spacing w:before="0" w:after="60"/>
-      </w:pPr>
-      <w:r>
-        <w:rPr>
-          <w:i/>
-        </w:rPr>
-        <w:t>Sentence:</w:t>
+        <w:t xml:space="preserve">1.A  </w:t>
       </w:r>
       <w:r>
         <w:t xml:space="preserve"> </w:t>
       </w:r>
       <w:r>
-        <w:rPr>
-          <w:i/>
-        </w:rPr>
-        <w:t>The extremely talented musician performed last night.</w:t>
-      </w:r>
-    </w:p>
-    <w:p>
-      <w:pPr>
-        <w:pStyle w:val="ListBullet"/>
-        <w:spacing w:before="0" w:after="60"/>
-      </w:pPr>
-      <w:r>
-        <w:t>Form: adjective phrase</w:t>
-      </w:r>
-    </w:p>
-    <w:p>
-      <w:pPr>
-        <w:pStyle w:val="ListBullet"/>
-        <w:spacing w:before="0" w:after="60"/>
-      </w:pPr>
-      <w:r>
-        <w:t xml:space="preserve">Function: modifies </w:t>
+        <w:t xml:space="preserve">The book </w:t>
       </w:r>
       <w:r>
         <w:rPr>
           <w:i/>
         </w:rPr>
-        <w:t>musician</w:t>
+        <w:t>on the top shelf</w:t>
+      </w:r>
+      <w:r>
+        <w:t xml:space="preserve"> belongs to my professor.</w:t>
       </w:r>
     </w:p>
     <w:p>
       <w:pPr>
+        <w:ind w:left="504"/>
+        <w:spacing w:before="0" w:after="240"/>
+      </w:pPr>
+      <w:r>
+        <w:rPr>
+          <w:i/>
+          <w:color w:val="808080"/>
+        </w:rPr>
+        <w:t>[Your answer here]</w:t>
+      </w:r>
+    </w:p>
+    <w:p>
+      <w:pPr>
         <w:spacing w:before="0" w:after="60"/>
+      </w:pPr>
+      <w:r>
+        <w:t>Form:</w:t>
+      </w:r>
+    </w:p>
+    <w:p>
+      <w:pPr>
+        <w:spacing w:before="120" w:after="60"/>
       </w:pPr>
       <w:r>
         <w:rPr>
           <w:b/>
         </w:rPr>
-        <w:t>1.</w:t>
+        <w:t xml:space="preserve">1.B  </w:t>
       </w:r>
       <w:r>
         <w:t xml:space="preserve"> </w:t>
       </w:r>
       <w:r>
+        <w:t xml:space="preserve">The woman </w:t>
+      </w:r>
+      <w:r>
         <w:rPr>
           <w:i/>
         </w:rPr>
-        <w:t>The book on the top shelf belongs to my professor.</w:t>
+        <w:t>who won the award</w:t>
+      </w:r>
+      <w:r>
+        <w:t xml:space="preserve"> gave an inspiring speech.</w:t>
+      </w:r>
+    </w:p>
+    <w:p>
+      <w:pPr>
+        <w:ind w:left="504"/>
+        <w:spacing w:before="0" w:after="240"/>
+      </w:pPr>
+      <w:r>
+        <w:rPr>
+          <w:i/>
+          <w:color w:val="808080"/>
+        </w:rPr>
+        <w:t>[Your answer here]</w:t>
       </w:r>
     </w:p>
     <w:p>
@@ -247,22 +326,41 @@
     </w:p>
     <w:p>
       <w:pPr>
-        <w:spacing w:before="0" w:after="60"/>
+        <w:spacing w:before="120" w:after="60"/>
       </w:pPr>
       <w:r>
         <w:rPr>
           <w:b/>
         </w:rPr>
-        <w:t>2.</w:t>
+        <w:t xml:space="preserve">1.C  </w:t>
       </w:r>
       <w:r>
         <w:t xml:space="preserve"> </w:t>
       </w:r>
       <w:r>
+        <w:t xml:space="preserve">The </w:t>
+      </w:r>
+      <w:r>
         <w:rPr>
           <w:i/>
         </w:rPr>
-        <w:t>The woman who won the award gave an inspiring speech.</w:t>
+        <w:t>broken</w:t>
+      </w:r>
+      <w:r>
+        <w:t xml:space="preserve"> window needs to be repaired immediately.</w:t>
+      </w:r>
+    </w:p>
+    <w:p>
+      <w:pPr>
+        <w:ind w:left="504"/>
+        <w:spacing w:before="0" w:after="240"/>
+      </w:pPr>
+      <w:r>
+        <w:rPr>
+          <w:i/>
+          <w:color w:val="808080"/>
+        </w:rPr>
+        <w:t>[Your answer here]</w:t>
       </w:r>
     </w:p>
     <w:p>
@@ -275,22 +373,41 @@
     </w:p>
     <w:p>
       <w:pPr>
-        <w:spacing w:before="0" w:after="60"/>
+        <w:spacing w:before="120" w:after="60"/>
       </w:pPr>
       <w:r>
         <w:rPr>
           <w:b/>
         </w:rPr>
-        <w:t>3.</w:t>
+        <w:t xml:space="preserve">1.D  </w:t>
       </w:r>
       <w:r>
         <w:t xml:space="preserve"> </w:t>
       </w:r>
       <w:r>
+        <w:t xml:space="preserve">I need something </w:t>
+      </w:r>
+      <w:r>
         <w:rPr>
           <w:i/>
         </w:rPr>
-        <w:t>The broken window needs to be repaired immediately.</w:t>
+        <w:t>to eat</w:t>
+      </w:r>
+      <w:r>
+        <w:t xml:space="preserve"> before the meeting.</w:t>
+      </w:r>
+    </w:p>
+    <w:p>
+      <w:pPr>
+        <w:ind w:left="504"/>
+        <w:spacing w:before="0" w:after="240"/>
+      </w:pPr>
+      <w:r>
+        <w:rPr>
+          <w:i/>
+          <w:color w:val="808080"/>
+        </w:rPr>
+        <w:t>[Your answer here]</w:t>
       </w:r>
     </w:p>
     <w:p>
@@ -303,22 +420,41 @@
     </w:p>
     <w:p>
       <w:pPr>
-        <w:spacing w:before="0" w:after="60"/>
+        <w:spacing w:before="120" w:after="60"/>
       </w:pPr>
       <w:r>
         <w:rPr>
           <w:b/>
         </w:rPr>
-        <w:t>4.</w:t>
+        <w:t xml:space="preserve">1.E  </w:t>
       </w:r>
       <w:r>
         <w:t xml:space="preserve"> </w:t>
       </w:r>
       <w:r>
+        <w:t xml:space="preserve">The </w:t>
+      </w:r>
+      <w:r>
         <w:rPr>
           <w:i/>
         </w:rPr>
-        <w:t>I need something to eat before the meeting.</w:t>
+        <w:t>government</w:t>
+      </w:r>
+      <w:r>
+        <w:t xml:space="preserve"> report was released yesterday.</w:t>
+      </w:r>
+    </w:p>
+    <w:p>
+      <w:pPr>
+        <w:ind w:left="504"/>
+        <w:spacing w:before="0" w:after="240"/>
+      </w:pPr>
+      <w:r>
+        <w:rPr>
+          <w:i/>
+          <w:color w:val="808080"/>
+        </w:rPr>
+        <w:t>[Your answer here]</w:t>
       </w:r>
     </w:p>
     <w:p>
@@ -331,22 +467,41 @@
     </w:p>
     <w:p>
       <w:pPr>
-        <w:spacing w:before="0" w:after="60"/>
+        <w:spacing w:before="120" w:after="60"/>
       </w:pPr>
       <w:r>
         <w:rPr>
           <w:b/>
         </w:rPr>
-        <w:t>5.</w:t>
+        <w:t xml:space="preserve">1.F  </w:t>
       </w:r>
       <w:r>
         <w:t xml:space="preserve"> </w:t>
       </w:r>
       <w:r>
+        <w:t xml:space="preserve">The students </w:t>
+      </w:r>
+      <w:r>
         <w:rPr>
           <w:i/>
         </w:rPr>
-        <w:t>The government report was released yesterday.</w:t>
+        <w:t>waiting in line</w:t>
+      </w:r>
+      <w:r>
+        <w:t xml:space="preserve"> seemed impatient.</w:t>
+      </w:r>
+    </w:p>
+    <w:p>
+      <w:pPr>
+        <w:ind w:left="504"/>
+        <w:spacing w:before="0" w:after="240"/>
+      </w:pPr>
+      <w:r>
+        <w:rPr>
+          <w:i/>
+          <w:color w:val="808080"/>
+        </w:rPr>
+        <w:t>[Your answer here]</w:t>
       </w:r>
     </w:p>
     <w:p>
@@ -359,50 +514,41 @@
     </w:p>
     <w:p>
       <w:pPr>
-        <w:spacing w:before="0" w:after="60"/>
+        <w:spacing w:before="120" w:after="60"/>
       </w:pPr>
       <w:r>
         <w:rPr>
           <w:b/>
         </w:rPr>
-        <w:t>6.</w:t>
+        <w:t xml:space="preserve">1.G  </w:t>
       </w:r>
       <w:r>
         <w:t xml:space="preserve"> </w:t>
       </w:r>
       <w:r>
-        <w:rPr>
-          <w:i/>
-        </w:rPr>
-        <w:t>The students waiting in line seemed impatient.</w:t>
-      </w:r>
-    </w:p>
-    <w:p>
-      <w:pPr>
-        <w:spacing w:before="0" w:after="60"/>
-      </w:pPr>
-      <w:r>
-        <w:t>Form:</w:t>
-      </w:r>
-    </w:p>
-    <w:p>
-      <w:pPr>
-        <w:spacing w:before="0" w:after="60"/>
-      </w:pPr>
-      <w:r>
-        <w:rPr>
-          <w:b/>
-        </w:rPr>
-        <w:t>7.</w:t>
-      </w:r>
-      <w:r>
-        <w:t xml:space="preserve"> </w:t>
+        <w:t xml:space="preserve">We found a </w:t>
       </w:r>
       <w:r>
         <w:rPr>
           <w:i/>
         </w:rPr>
-        <w:t>We found a very comfortable chair at the antique store.</w:t>
+        <w:t>very comfortable</w:t>
+      </w:r>
+      <w:r>
+        <w:t xml:space="preserve"> chair at the antique store.</w:t>
+      </w:r>
+    </w:p>
+    <w:p>
+      <w:pPr>
+        <w:ind w:left="504"/>
+        <w:spacing w:before="0" w:after="240"/>
+      </w:pPr>
+      <w:r>
+        <w:rPr>
+          <w:i/>
+          <w:color w:val="808080"/>
+        </w:rPr>
+        <w:t>[Your answer here]</w:t>
       </w:r>
     </w:p>
     <w:p>
@@ -427,85 +573,157 @@
     </w:p>
     <w:p>
       <w:pPr>
+        <w:spacing w:before="180" w:after="60"/>
+      </w:pPr>
+      <w:r>
+        <w:rPr>
+          <w:b/>
+          <w:i/>
+        </w:rPr>
+        <w:t>Instructions</w:t>
+      </w:r>
+    </w:p>
+    <w:p>
+      <w:pPr>
         <w:spacing w:before="0" w:after="60"/>
       </w:pPr>
+      <w:r>
+        <w:t>For each sentence, indicate whether the underlined modifier is restrictive (R) or non-restrictive (NR). Explain your reasoning.</w:t>
+      </w:r>
+    </w:p>
+    <w:p>
+      <w:pPr>
+        <w:spacing w:before="180" w:after="60"/>
+      </w:pPr>
+      <w:r>
+        <w:rPr>
+          <w:b/>
+          <w:i/>
+        </w:rPr>
+        <w:t>Example (completed)</w:t>
+      </w:r>
+    </w:p>
+    <w:p>
+      <w:pPr>
+        <w:spacing w:before="0" w:after="60"/>
+      </w:pPr>
+      <w:r>
+        <w:t xml:space="preserve">My sister, </w:t>
+      </w:r>
       <w:r>
         <w:rPr>
           <w:i/>
         </w:rPr>
-        <w:t>Instructions:</w:t>
+        <w:t>who lives in Portland</w:t>
       </w:r>
       <w:r>
-        <w:t xml:space="preserve"> For each sentence, indicate whether the underlined modifier is restrictive (R) or non-restrictive (NR). Explain your reasoning.</w:t>
+        <w:t>, is visiting next week.</w:t>
       </w:r>
     </w:p>
     <w:p>
       <w:pPr>
+        <w:pStyle w:val="ListBullet"/>
         <w:spacing w:before="0" w:after="60"/>
+      </w:pPr>
+      <w:r>
+        <w:t>Type: Non-restrictive (NR)</w:t>
+      </w:r>
+    </w:p>
+    <w:p>
+      <w:pPr>
+        <w:pStyle w:val="ListBullet"/>
+        <w:spacing w:before="0" w:after="60"/>
+      </w:pPr>
+      <w:r>
+        <w:t>Reasoning: The commas indicate this adds extra information; the speaker has only one sister, so the clause doesn't identify which sister.</w:t>
+      </w:r>
+    </w:p>
+    <w:p>
+      <w:pPr>
+        <w:spacing w:before="180" w:after="60"/>
+      </w:pPr>
+      <w:r>
+        <w:rPr>
+          <w:b/>
+          <w:i/>
+        </w:rPr>
+        <w:t>Exercises</w:t>
+      </w:r>
+    </w:p>
+    <w:p>
+      <w:pPr>
+        <w:spacing w:before="120" w:after="60"/>
       </w:pPr>
       <w:r>
         <w:rPr>
           <w:b/>
         </w:rPr>
-        <w:t>Example (completed):</w:t>
-      </w:r>
-    </w:p>
-    <w:p>
-      <w:pPr>
-        <w:spacing w:before="0" w:after="60"/>
-      </w:pPr>
-      <w:r>
-        <w:rPr>
-          <w:i/>
-        </w:rPr>
-        <w:t>Sentence:</w:t>
+        <w:t xml:space="preserve">2.A  </w:t>
       </w:r>
       <w:r>
         <w:t xml:space="preserve"> </w:t>
       </w:r>
       <w:r>
-        <w:rPr>
-          <w:i/>
-        </w:rPr>
-        <w:t>My sister, who lives in Portland, is visiting next week.</w:t>
+        <w:t>The students who completed the extra assignment received bonus points.</w:t>
       </w:r>
     </w:p>
     <w:p>
       <w:pPr>
-        <w:pStyle w:val="ListBullet"/>
-        <w:spacing w:before="0" w:after="60"/>
+        <w:ind w:left="504"/>
+        <w:spacing w:before="0" w:after="240"/>
       </w:pPr>
       <w:r>
-        <w:t>Type: Non-restrictive (NR)</w:t>
+        <w:rPr>
+          <w:i/>
+          <w:color w:val="808080"/>
+        </w:rPr>
+        <w:t>[Your answer here]</w:t>
       </w:r>
     </w:p>
     <w:p>
       <w:pPr>
-        <w:pStyle w:val="ListBullet"/>
         <w:spacing w:before="0" w:after="60"/>
       </w:pPr>
       <w:r>
-        <w:t>Reasoning: The commas indicate this adds extra information; the speaker has only one sister, so the clause doesn't identify which sister.</w:t>
+        <w:t>Type:</w:t>
       </w:r>
     </w:p>
     <w:p>
       <w:pPr>
         <w:spacing w:before="0" w:after="60"/>
+      </w:pPr>
+      <w:r>
+        <w:t>Reasoning:</w:t>
+      </w:r>
+    </w:p>
+    <w:p>
+      <w:pPr>
+        <w:spacing w:before="120" w:after="60"/>
       </w:pPr>
       <w:r>
         <w:rPr>
           <w:b/>
         </w:rPr>
-        <w:t>8.</w:t>
+        <w:t xml:space="preserve">2.B  </w:t>
       </w:r>
       <w:r>
         <w:t xml:space="preserve"> </w:t>
       </w:r>
       <w:r>
+        <w:t>The Eiffel Tower, which was built in 1889, attracts millions of visitors.</w:t>
+      </w:r>
+    </w:p>
+    <w:p>
+      <w:pPr>
+        <w:ind w:left="504"/>
+        <w:spacing w:before="0" w:after="240"/>
+      </w:pPr>
+      <w:r>
         <w:rPr>
           <w:i/>
+          <w:color w:val="808080"/>
         </w:rPr>
-        <w:t>The students who completed the extra assignment received bonus points.</w:t>
+        <w:t>[Your answer here]</w:t>
       </w:r>
     </w:p>
     <w:p>
@@ -526,22 +744,32 @@
     </w:p>
     <w:p>
       <w:pPr>
-        <w:spacing w:before="0" w:after="60"/>
+        <w:spacing w:before="120" w:after="60"/>
       </w:pPr>
       <w:r>
         <w:rPr>
           <w:b/>
         </w:rPr>
-        <w:t>9.</w:t>
+        <w:t xml:space="preserve">2.C  </w:t>
       </w:r>
       <w:r>
         <w:t xml:space="preserve"> </w:t>
       </w:r>
       <w:r>
+        <w:t>The car that I bought last year already needs repairs.</w:t>
+      </w:r>
+    </w:p>
+    <w:p>
+      <w:pPr>
+        <w:ind w:left="504"/>
+        <w:spacing w:before="0" w:after="240"/>
+      </w:pPr>
+      <w:r>
         <w:rPr>
           <w:i/>
+          <w:color w:val="808080"/>
         </w:rPr>
-        <w:t>The Eiffel Tower, which was built in 1889, attracts millions of visitors.</w:t>
+        <w:t>[Your answer here]</w:t>
       </w:r>
     </w:p>
     <w:p>
@@ -562,58 +790,32 @@
     </w:p>
     <w:p>
       <w:pPr>
-        <w:spacing w:before="0" w:after="60"/>
+        <w:spacing w:before="120" w:after="60"/>
       </w:pPr>
       <w:r>
         <w:rPr>
           <w:b/>
         </w:rPr>
-        <w:t>10.</w:t>
+        <w:t xml:space="preserve">2.D  </w:t>
       </w:r>
       <w:r>
         <w:t xml:space="preserve"> </w:t>
       </w:r>
       <w:r>
-        <w:rPr>
-          <w:i/>
-        </w:rPr>
-        <w:t>The car that I bought last year already needs repairs.</w:t>
+        <w:t>My neighbor's dog, a golden retriever, barks every morning.</w:t>
       </w:r>
     </w:p>
     <w:p>
       <w:pPr>
-        <w:spacing w:before="0" w:after="60"/>
-      </w:pPr>
-      <w:r>
-        <w:t>Type:</w:t>
-      </w:r>
-    </w:p>
-    <w:p>
-      <w:pPr>
-        <w:spacing w:before="0" w:after="60"/>
-      </w:pPr>
-      <w:r>
-        <w:t>Reasoning:</w:t>
-      </w:r>
-    </w:p>
-    <w:p>
-      <w:pPr>
-        <w:spacing w:before="0" w:after="60"/>
-      </w:pPr>
-      <w:r>
-        <w:rPr>
-          <w:b/>
-        </w:rPr>
-        <w:t>11.</w:t>
-      </w:r>
-      <w:r>
-        <w:t xml:space="preserve"> </w:t>
-      </w:r>
+        <w:ind w:left="504"/>
+        <w:spacing w:before="0" w:after="240"/>
+      </w:pPr>
       <w:r>
         <w:rPr>
           <w:i/>
+          <w:color w:val="808080"/>
         </w:rPr>
-        <w:t>My neighbor's dog, a golden retriever, barks every morning.</w:t>
+        <w:t>[Your answer here]</w:t>
       </w:r>
     </w:p>
     <w:p>
@@ -646,141 +848,188 @@
     </w:p>
     <w:p>
       <w:pPr>
-        <w:spacing w:before="0" w:after="60"/>
+        <w:spacing w:before="180" w:after="60"/>
       </w:pPr>
       <w:r>
         <w:rPr>
+          <w:b/>
           <w:i/>
         </w:rPr>
-        <w:t>Instructions:</w:t>
-      </w:r>
-      <w:r>
-        <w:t xml:space="preserve"> Combine each pair of sentences using a relative clause or participial phrase.</w:t>
+        <w:t>Instructions</w:t>
       </w:r>
     </w:p>
     <w:p>
       <w:pPr>
         <w:spacing w:before="0" w:after="60"/>
+      </w:pPr>
+      <w:r>
+        <w:t>Combine each pair of sentences using a relative clause or participial phrase.</w:t>
+      </w:r>
+    </w:p>
+    <w:p>
+      <w:pPr>
+        <w:spacing w:before="180" w:after="60"/>
+      </w:pPr>
+      <w:r>
+        <w:rPr>
+          <w:b/>
+          <w:i/>
+        </w:rPr>
+        <w:t>Example (completed)</w:t>
+      </w:r>
+    </w:p>
+    <w:p>
+      <w:pPr>
+        <w:spacing w:before="0" w:after="60"/>
+      </w:pPr>
+      <w:r>
+        <w:t xml:space="preserve">Sentences: </w:t>
+      </w:r>
+      <w:r>
+        <w:t>I met a professor. She specializes in linguistics.</w:t>
+      </w:r>
+    </w:p>
+    <w:p>
+      <w:pPr>
+        <w:spacing w:before="0" w:after="60"/>
+      </w:pPr>
+      <w:r>
+        <w:t xml:space="preserve">Combined (relative clause): </w:t>
+      </w:r>
+      <w:r>
+        <w:t>I met a professor who specializes in linguistics.</w:t>
+      </w:r>
+    </w:p>
+    <w:p>
+      <w:pPr>
+        <w:spacing w:before="180" w:after="60"/>
+      </w:pPr>
+      <w:r>
+        <w:rPr>
+          <w:b/>
+          <w:i/>
+        </w:rPr>
+        <w:t>Exercises</w:t>
+      </w:r>
+    </w:p>
+    <w:p>
+      <w:pPr>
+        <w:spacing w:before="120" w:after="60"/>
       </w:pPr>
       <w:r>
         <w:rPr>
           <w:b/>
         </w:rPr>
-        <w:t>Example (completed):</w:t>
-      </w:r>
-    </w:p>
-    <w:p>
-      <w:pPr>
-        <w:spacing w:before="0" w:after="60"/>
-      </w:pPr>
-      <w:r>
-        <w:rPr>
-          <w:b/>
-        </w:rPr>
-        <w:t>Sentences:</w:t>
-      </w:r>
-      <w:r>
-        <w:t xml:space="preserve"> </w:t>
-      </w:r>
-      <w:r>
-        <w:rPr>
-          <w:i/>
-        </w:rPr>
-        <w:t>I met a professor. She specializes in linguistics.</w:t>
-      </w:r>
-    </w:p>
-    <w:p>
-      <w:pPr>
-        <w:spacing w:before="0" w:after="60"/>
-      </w:pPr>
-      <w:r>
-        <w:t xml:space="preserve">Combined (relative clause): </w:t>
-      </w:r>
-      <w:r>
-        <w:rPr>
-          <w:i/>
-        </w:rPr>
-        <w:t>I met a professor who specializes in linguistics.</w:t>
-      </w:r>
-    </w:p>
-    <w:p>
-      <w:pPr>
-        <w:spacing w:before="0" w:after="60"/>
-      </w:pPr>
-      <w:r>
-        <w:rPr>
-          <w:b/>
-        </w:rPr>
-        <w:t>12.</w:t>
+        <w:t xml:space="preserve">3.A  </w:t>
       </w:r>
       <w:r>
         <w:t xml:space="preserve"> Combine with a relative clause: </w:t>
       </w:r>
       <w:r>
-        <w:rPr>
-          <w:i/>
-        </w:rPr>
         <w:t>This is the book. I told you about it.</w:t>
       </w:r>
     </w:p>
     <w:p>
       <w:pPr>
-        <w:spacing w:before="0" w:after="60"/>
+        <w:ind w:left="504"/>
+        <w:spacing w:before="0" w:after="240"/>
+      </w:pPr>
+      <w:r>
+        <w:rPr>
+          <w:i/>
+          <w:color w:val="808080"/>
+        </w:rPr>
+        <w:t>[Your answer here]</w:t>
+      </w:r>
+    </w:p>
+    <w:p>
+      <w:pPr>
+        <w:spacing w:before="120" w:after="60"/>
       </w:pPr>
       <w:r>
         <w:rPr>
           <w:b/>
         </w:rPr>
-        <w:t>13.</w:t>
+        <w:t xml:space="preserve">3.B  </w:t>
       </w:r>
       <w:r>
         <w:t xml:space="preserve"> Combine with a relative clause: </w:t>
       </w:r>
       <w:r>
-        <w:rPr>
-          <w:i/>
-        </w:rPr>
         <w:t>The scientist won a Nobel Prize. Her research changed medicine.</w:t>
       </w:r>
     </w:p>
     <w:p>
       <w:pPr>
-        <w:spacing w:before="0" w:after="60"/>
+        <w:ind w:left="504"/>
+        <w:spacing w:before="0" w:after="240"/>
+      </w:pPr>
+      <w:r>
+        <w:rPr>
+          <w:i/>
+          <w:color w:val="808080"/>
+        </w:rPr>
+        <w:t>[Your answer here]</w:t>
+      </w:r>
+    </w:p>
+    <w:p>
+      <w:pPr>
+        <w:spacing w:before="120" w:after="60"/>
       </w:pPr>
       <w:r>
         <w:rPr>
           <w:b/>
         </w:rPr>
-        <w:t>14.</w:t>
+        <w:t xml:space="preserve">3.C  </w:t>
       </w:r>
       <w:r>
         <w:t xml:space="preserve"> Combine with a participial phrase: </w:t>
       </w:r>
       <w:r>
-        <w:rPr>
-          <w:i/>
-        </w:rPr>
         <w:t>The students were exhausted from the exam. They went home early.</w:t>
       </w:r>
     </w:p>
     <w:p>
       <w:pPr>
-        <w:spacing w:before="0" w:after="60"/>
+        <w:ind w:left="504"/>
+        <w:spacing w:before="0" w:after="240"/>
+      </w:pPr>
+      <w:r>
+        <w:rPr>
+          <w:i/>
+          <w:color w:val="808080"/>
+        </w:rPr>
+        <w:t>[Your answer here]</w:t>
+      </w:r>
+    </w:p>
+    <w:p>
+      <w:pPr>
+        <w:spacing w:before="120" w:after="60"/>
       </w:pPr>
       <w:r>
         <w:rPr>
           <w:b/>
         </w:rPr>
-        <w:t>15.</w:t>
+        <w:t xml:space="preserve">3.D  </w:t>
       </w:r>
       <w:r>
         <w:t xml:space="preserve"> Combine with a participial phrase: </w:t>
       </w:r>
       <w:r>
+        <w:t>The letter was written in 1945. The letter was found in the attic.</w:t>
+      </w:r>
+    </w:p>
+    <w:p>
+      <w:pPr>
+        <w:ind w:left="504"/>
+        <w:spacing w:before="0" w:after="240"/>
+      </w:pPr>
+      <w:r>
         <w:rPr>
           <w:i/>
+          <w:color w:val="808080"/>
         </w:rPr>
-        <w:t>The letter was written in 1945. The letter was found in the attic.</w:t>
+        <w:t>[Your answer here]</w:t>
       </w:r>
     </w:p>
     <w:p>
@@ -797,68 +1046,78 @@
     </w:p>
     <w:p>
       <w:pPr>
-        <w:spacing w:before="0" w:after="60"/>
+        <w:spacing w:before="180" w:after="60"/>
       </w:pPr>
       <w:r>
         <w:rPr>
+          <w:b/>
           <w:i/>
         </w:rPr>
-        <w:t>Instructions:</w:t>
-      </w:r>
-      <w:r>
-        <w:t xml:space="preserve"> Write original sentences following each prompt.</w:t>
+        <w:t>Instructions</w:t>
       </w:r>
     </w:p>
     <w:p>
       <w:pPr>
         <w:spacing w:before="0" w:after="60"/>
+      </w:pPr>
+      <w:r>
+        <w:t>Write original sentences following each prompt.</w:t>
+      </w:r>
+    </w:p>
+    <w:p>
+      <w:pPr>
+        <w:spacing w:before="180" w:after="60"/>
+      </w:pPr>
+      <w:r>
+        <w:rPr>
+          <w:b/>
+          <w:i/>
+        </w:rPr>
+        <w:t>Example (completed)</w:t>
+      </w:r>
+    </w:p>
+    <w:p>
+      <w:pPr>
+        <w:spacing w:before="0" w:after="60"/>
+      </w:pPr>
+      <w:r>
+        <w:t>Write a sentence with a non-restrictive relative clause:</w:t>
+      </w:r>
+    </w:p>
+    <w:p>
+      <w:pPr>
+        <w:spacing w:before="0" w:after="60"/>
+      </w:pPr>
+      <w:r>
+        <w:t>My grandmother, who turned ninety last month, still tends her garden every day.</w:t>
+      </w:r>
+    </w:p>
+    <w:p>
+      <w:pPr>
+        <w:spacing w:before="180" w:after="60"/>
+      </w:pPr>
+      <w:r>
+        <w:rPr>
+          <w:b/>
+          <w:i/>
+        </w:rPr>
+        <w:t>Exercises</w:t>
+      </w:r>
+    </w:p>
+    <w:p>
+      <w:pPr>
+        <w:spacing w:before="120" w:after="60"/>
       </w:pPr>
       <w:r>
         <w:rPr>
           <w:b/>
         </w:rPr>
-        <w:t>Example (completed):</w:t>
-      </w:r>
-    </w:p>
-    <w:p>
-      <w:pPr>
-        <w:spacing w:before="0" w:after="60"/>
-      </w:pPr>
-      <w:r>
-        <w:rPr>
-          <w:b/>
-        </w:rPr>
-        <w:t>Write a sentence with a non-restrictive relative clause:</w:t>
-      </w:r>
-    </w:p>
-    <w:p>
-      <w:pPr>
-        <w:spacing w:before="0" w:after="60"/>
-      </w:pPr>
-      <w:r>
-        <w:rPr>
-          <w:i/>
-        </w:rPr>
-        <w:t>My grandmother, who turned ninety last month, still tends her garden every day.</w:t>
-      </w:r>
-    </w:p>
-    <w:p>
-      <w:pPr>
-        <w:spacing w:before="0" w:after="60"/>
-      </w:pPr>
-      <w:r>
-        <w:rPr>
-          <w:b/>
-        </w:rPr>
-        <w:t>16.</w:t>
+        <w:t xml:space="preserve">4.A  </w:t>
       </w:r>
       <w:r>
         <w:t xml:space="preserve"> Write a sentence with a restrictive relative clause using </w:t>
       </w:r>
       <w:r>
-        <w:rPr>
-          <w:i/>
-        </w:rPr>
         <w:t>that</w:t>
       </w:r>
       <w:r>
@@ -867,13 +1126,26 @@
     </w:p>
     <w:p>
       <w:pPr>
-        <w:spacing w:before="0" w:after="60"/>
+        <w:ind w:left="504"/>
+        <w:spacing w:before="0" w:after="240"/>
+      </w:pPr>
+      <w:r>
+        <w:rPr>
+          <w:i/>
+          <w:color w:val="808080"/>
+        </w:rPr>
+        <w:t>[Your answer here]</w:t>
+      </w:r>
+    </w:p>
+    <w:p>
+      <w:pPr>
+        <w:spacing w:before="120" w:after="60"/>
       </w:pPr>
       <w:r>
         <w:rPr>
           <w:b/>
         </w:rPr>
-        <w:t>17.</w:t>
+        <w:t xml:space="preserve">4.B  </w:t>
       </w:r>
       <w:r>
         <w:t xml:space="preserve"> Write a sentence with a present participial phrase modifying the subject:</w:t>
@@ -881,13 +1153,26 @@
     </w:p>
     <w:p>
       <w:pPr>
-        <w:spacing w:before="0" w:after="60"/>
+        <w:ind w:left="504"/>
+        <w:spacing w:before="0" w:after="240"/>
+      </w:pPr>
+      <w:r>
+        <w:rPr>
+          <w:i/>
+          <w:color w:val="808080"/>
+        </w:rPr>
+        <w:t>[Your answer here]</w:t>
+      </w:r>
+    </w:p>
+    <w:p>
+      <w:pPr>
+        <w:spacing w:before="120" w:after="60"/>
       </w:pPr>
       <w:r>
         <w:rPr>
           <w:b/>
         </w:rPr>
-        <w:t>18.</w:t>
+        <w:t xml:space="preserve">4.C  </w:t>
       </w:r>
       <w:r>
         <w:t xml:space="preserve"> Write a sentence with a past participial phrase modifying a noun:</w:t>
@@ -895,13 +1180,26 @@
     </w:p>
     <w:p>
       <w:pPr>
-        <w:spacing w:before="0" w:after="60"/>
+        <w:ind w:left="504"/>
+        <w:spacing w:before="0" w:after="240"/>
+      </w:pPr>
+      <w:r>
+        <w:rPr>
+          <w:i/>
+          <w:color w:val="808080"/>
+        </w:rPr>
+        <w:t>[Your answer here]</w:t>
+      </w:r>
+    </w:p>
+    <w:p>
+      <w:pPr>
+        <w:spacing w:before="120" w:after="60"/>
       </w:pPr>
       <w:r>
         <w:rPr>
           <w:b/>
         </w:rPr>
-        <w:t>19.</w:t>
+        <w:t xml:space="preserve">4.D  </w:t>
       </w:r>
       <w:r>
         <w:t xml:space="preserve"> Write a sentence with an infinitive phrase functioning as an adjectival:</w:t>
@@ -909,16 +1207,42 @@
     </w:p>
     <w:p>
       <w:pPr>
-        <w:spacing w:before="0" w:after="60"/>
+        <w:ind w:left="504"/>
+        <w:spacing w:before="0" w:after="240"/>
+      </w:pPr>
+      <w:r>
+        <w:rPr>
+          <w:i/>
+          <w:color w:val="808080"/>
+        </w:rPr>
+        <w:t>[Your answer here]</w:t>
+      </w:r>
+    </w:p>
+    <w:p>
+      <w:pPr>
+        <w:spacing w:before="120" w:after="60"/>
       </w:pPr>
       <w:r>
         <w:rPr>
           <w:b/>
         </w:rPr>
-        <w:t>20.</w:t>
+        <w:t xml:space="preserve">4.E  </w:t>
       </w:r>
       <w:r>
         <w:t xml:space="preserve"> Write a sentence with multiple pre-modifying adjectives (at least three):</w:t>
+      </w:r>
+    </w:p>
+    <w:p>
+      <w:pPr>
+        <w:ind w:left="504"/>
+        <w:spacing w:before="0" w:after="240"/>
+      </w:pPr>
+      <w:r>
+        <w:rPr>
+          <w:i/>
+          <w:color w:val="808080"/>
+        </w:rPr>
+        <w:t>[Your answer here]</w:t>
       </w:r>
     </w:p>
     <w:p>
@@ -935,16 +1259,14 @@
     </w:p>
     <w:p>
       <w:pPr>
-        <w:spacing w:before="0" w:after="60"/>
+        <w:spacing w:before="180" w:after="60"/>
       </w:pPr>
       <w:r>
         <w:rPr>
+          <w:b/>
           <w:i/>
         </w:rPr>
-        <w:t>Instructions:</w:t>
-      </w:r>
-      <w:r>
-        <w:t xml:space="preserve"> Read the sentences and answer the questions.</w:t>
+        <w:t>Instructions</w:t>
       </w:r>
     </w:p>
     <w:p>
@@ -952,21 +1274,42 @@
         <w:spacing w:before="0" w:after="60"/>
       </w:pPr>
       <w:r>
+        <w:t>Read the sentences and answer the questions.</w:t>
+      </w:r>
+    </w:p>
+    <w:p>
+      <w:pPr>
+        <w:spacing w:before="180" w:after="60"/>
+      </w:pPr>
+      <w:r>
         <w:rPr>
           <w:b/>
+          <w:i/>
         </w:rPr>
         <w:t>Dangling Participle Correction</w:t>
       </w:r>
     </w:p>
     <w:p>
       <w:pPr>
-        <w:spacing w:before="0" w:after="60"/>
+        <w:spacing w:before="180" w:after="60"/>
+      </w:pPr>
+      <w:r>
+        <w:rPr>
+          <w:b/>
+          <w:i/>
+        </w:rPr>
+        <w:t>Exercises</w:t>
+      </w:r>
+    </w:p>
+    <w:p>
+      <w:pPr>
+        <w:spacing w:before="120" w:after="60"/>
       </w:pPr>
       <w:r>
         <w:rPr>
           <w:b/>
         </w:rPr>
-        <w:t>21.</w:t>
+        <w:t xml:space="preserve">5.A  </w:t>
       </w:r>
       <w:r>
         <w:t xml:space="preserve"> Correct each dangling participle by rewriting the sentence:</w:t>
@@ -974,15 +1317,25 @@
     </w:p>
     <w:p>
       <w:pPr>
+        <w:ind w:left="504"/>
+        <w:spacing w:before="0" w:after="240"/>
+      </w:pPr>
+      <w:r>
+        <w:rPr>
+          <w:i/>
+          <w:color w:val="808080"/>
+        </w:rPr>
+        <w:t>[Your answer here]</w:t>
+      </w:r>
+    </w:p>
+    <w:p>
+      <w:pPr>
         <w:spacing w:before="0" w:after="60"/>
       </w:pPr>
       <w:r>
         <w:t xml:space="preserve">a) </w:t>
       </w:r>
       <w:r>
-        <w:rPr>
-          <w:i/>
-        </w:rPr>
         <w:t>Walking through the park, the flowers were beautiful.</w:t>
       </w:r>
     </w:p>
@@ -1002,9 +1355,6 @@
         <w:t xml:space="preserve">b) </w:t>
       </w:r>
       <w:r>
-        <w:rPr>
-          <w:i/>
-        </w:rPr>
         <w:t>Having finished the report, the computer was shut down.</w:t>
       </w:r>
     </w:p>
@@ -1024,9 +1374,6 @@
         <w:t xml:space="preserve">c) </w:t>
       </w:r>
       <w:r>
-        <w:rPr>
-          <w:i/>
-        </w:rPr>
         <w:t>Exhausted from the journey, the bed looked inviting.</w:t>
       </w:r>
     </w:p>
@@ -1040,24 +1387,25 @@
     </w:p>
     <w:p>
       <w:pPr>
-        <w:spacing w:before="0" w:after="60"/>
+        <w:spacing w:before="180" w:after="60"/>
       </w:pPr>
       <w:r>
         <w:rPr>
           <w:b/>
+          <w:i/>
         </w:rPr>
         <w:t>Meaning Analysis</w:t>
       </w:r>
     </w:p>
     <w:p>
       <w:pPr>
-        <w:spacing w:before="0" w:after="60"/>
+        <w:spacing w:before="120" w:after="60"/>
       </w:pPr>
       <w:r>
         <w:rPr>
           <w:b/>
         </w:rPr>
-        <w:t>22.</w:t>
+        <w:t xml:space="preserve">5.B  </w:t>
       </w:r>
       <w:r>
         <w:t xml:space="preserve"> Explain the difference in meaning between these two sentences. What does each sentence imply about how many brothers the speaker has?</w:t>
@@ -1065,15 +1413,25 @@
     </w:p>
     <w:p>
       <w:pPr>
+        <w:ind w:left="504"/>
+        <w:spacing w:before="0" w:after="240"/>
+      </w:pPr>
+      <w:r>
+        <w:rPr>
+          <w:i/>
+          <w:color w:val="808080"/>
+        </w:rPr>
+        <w:t>[Your answer here]</w:t>
+      </w:r>
+    </w:p>
+    <w:p>
+      <w:pPr>
         <w:spacing w:before="0" w:after="60"/>
       </w:pPr>
       <w:r>
         <w:t xml:space="preserve">a) </w:t>
       </w:r>
       <w:r>
-        <w:rPr>
-          <w:i/>
-        </w:rPr>
         <w:t>My brother who lives in Chicago is a doctor.</w:t>
       </w:r>
     </w:p>
@@ -1085,9 +1443,6 @@
         <w:t xml:space="preserve">b) </w:t>
       </w:r>
       <w:r>
-        <w:rPr>
-          <w:i/>
-        </w:rPr>
         <w:t>My brother, who lives in Chicago, is a doctor.</w:t>
       </w:r>
     </w:p>
@@ -1109,24 +1464,25 @@
     </w:p>
     <w:p>
       <w:pPr>
-        <w:spacing w:before="0" w:after="60"/>
+        <w:spacing w:before="180" w:after="60"/>
       </w:pPr>
       <w:r>
         <w:rPr>
           <w:b/>
+          <w:i/>
         </w:rPr>
         <w:t>Multiple Adjectivals</w:t>
       </w:r>
     </w:p>
     <w:p>
       <w:pPr>
-        <w:spacing w:before="0" w:after="60"/>
+        <w:spacing w:before="120" w:after="60"/>
       </w:pPr>
       <w:r>
         <w:rPr>
           <w:b/>
         </w:rPr>
-        <w:t>23.</w:t>
+        <w:t xml:space="preserve">5.C  </w:t>
       </w:r>
       <w:r>
         <w:t xml:space="preserve"> The following noun phrase contains multiple adjectivals:</w:t>
@@ -1134,12 +1490,22 @@
     </w:p>
     <w:p>
       <w:pPr>
-        <w:spacing w:before="0" w:after="60"/>
+        <w:ind w:left="504"/>
+        <w:spacing w:before="0" w:after="240"/>
       </w:pPr>
       <w:r>
         <w:rPr>
           <w:i/>
+          <w:color w:val="808080"/>
         </w:rPr>
+        <w:t>[Your answer here]</w:t>
+      </w:r>
+    </w:p>
+    <w:p>
+      <w:pPr>
+        <w:spacing w:before="0" w:after="60"/>
+      </w:pPr>
+      <w:r>
         <w:t>The talented young American jazz musician from New Orleans who won the competition</w:t>
       </w:r>
     </w:p>
@@ -1167,18 +1533,12 @@
         <w:t xml:space="preserve">c) Why do post-modifiers (like </w:t>
       </w:r>
       <w:r>
-        <w:rPr>
-          <w:i/>
-        </w:rPr>
         <w:t>from New Orleans</w:t>
       </w:r>
       <w:r>
         <w:t xml:space="preserve"> and </w:t>
       </w:r>
       <w:r>
-        <w:rPr>
-          <w:i/>
-        </w:rPr>
         <w:t>who won the competition</w:t>
       </w:r>
       <w:r>
